--- a/report docs/Report Details/Week-5.docx
+++ b/report docs/Report Details/Week-5.docx
@@ -105,6 +105,7 @@
         <w:rPr>
           <w:b/>
           <w:bCs/>
+          <w:noProof/>
           <w:sz w:val="28"/>
           <w:szCs w:val="28"/>
         </w:rPr>
@@ -158,6 +159,7 @@
         <w:rPr>
           <w:b/>
           <w:bCs/>
+          <w:noProof/>
           <w:sz w:val="28"/>
           <w:szCs w:val="28"/>
         </w:rPr>
@@ -231,6 +233,7 @@
         <w:rPr>
           <w:b/>
           <w:bCs/>
+          <w:noProof/>
           <w:sz w:val="28"/>
           <w:szCs w:val="28"/>
         </w:rPr>
@@ -276,14 +279,16 @@
         <w:rPr>
           <w:b/>
           <w:bCs/>
-          <w:sz w:val="28"/>
-          <w:szCs w:val="28"/>
-        </w:rPr>
-      </w:pPr>
-      <w:r>
-        <w:rPr>
-          <w:b/>
-          <w:bCs/>
+          <w:noProof/>
+          <w:sz w:val="28"/>
+          <w:szCs w:val="28"/>
+        </w:rPr>
+      </w:pPr>
+      <w:r>
+        <w:rPr>
+          <w:b/>
+          <w:bCs/>
+          <w:noProof/>
           <w:sz w:val="28"/>
           <w:szCs w:val="28"/>
         </w:rPr>
@@ -323,6 +328,618 @@
           </wp:inline>
         </w:drawing>
       </w:r>
+    </w:p>
+    <w:p>
+      <w:pPr>
+        <w:rPr>
+          <w:sz w:val="28"/>
+          <w:szCs w:val="28"/>
+        </w:rPr>
+      </w:pPr>
+    </w:p>
+    <w:p>
+      <w:pPr>
+        <w:rPr>
+          <w:sz w:val="28"/>
+          <w:szCs w:val="28"/>
+        </w:rPr>
+      </w:pPr>
+    </w:p>
+    <w:p>
+      <w:pPr>
+        <w:rPr>
+          <w:sz w:val="28"/>
+          <w:szCs w:val="28"/>
+        </w:rPr>
+      </w:pPr>
+    </w:p>
+    <w:p>
+      <w:pPr>
+        <w:rPr>
+          <w:sz w:val="28"/>
+          <w:szCs w:val="28"/>
+        </w:rPr>
+      </w:pPr>
+    </w:p>
+    <w:p>
+      <w:pPr>
+        <w:rPr>
+          <w:sz w:val="28"/>
+          <w:szCs w:val="28"/>
+        </w:rPr>
+      </w:pPr>
+    </w:p>
+    <w:p>
+      <w:pPr>
+        <w:rPr>
+          <w:sz w:val="28"/>
+          <w:szCs w:val="28"/>
+        </w:rPr>
+      </w:pPr>
+    </w:p>
+    <w:p>
+      <w:pPr>
+        <w:rPr>
+          <w:sz w:val="28"/>
+          <w:szCs w:val="28"/>
+        </w:rPr>
+      </w:pPr>
+    </w:p>
+    <w:p>
+      <w:pPr>
+        <w:rPr>
+          <w:sz w:val="28"/>
+          <w:szCs w:val="28"/>
+        </w:rPr>
+      </w:pPr>
+    </w:p>
+    <w:p>
+      <w:pPr>
+        <w:rPr>
+          <w:sz w:val="28"/>
+          <w:szCs w:val="28"/>
+        </w:rPr>
+      </w:pPr>
+    </w:p>
+    <w:p>
+      <w:pPr>
+        <w:rPr>
+          <w:sz w:val="28"/>
+          <w:szCs w:val="28"/>
+        </w:rPr>
+      </w:pPr>
+    </w:p>
+    <w:p>
+      <w:pPr>
+        <w:rPr>
+          <w:sz w:val="28"/>
+          <w:szCs w:val="28"/>
+        </w:rPr>
+      </w:pPr>
+    </w:p>
+    <w:p>
+      <w:pPr>
+        <w:rPr>
+          <w:sz w:val="28"/>
+          <w:szCs w:val="28"/>
+        </w:rPr>
+      </w:pPr>
+    </w:p>
+    <w:p>
+      <w:pPr>
+        <w:rPr>
+          <w:sz w:val="28"/>
+          <w:szCs w:val="28"/>
+        </w:rPr>
+      </w:pPr>
+    </w:p>
+    <w:p>
+      <w:pPr>
+        <w:rPr>
+          <w:sz w:val="28"/>
+          <w:szCs w:val="28"/>
+        </w:rPr>
+      </w:pPr>
+    </w:p>
+    <w:p>
+      <w:pPr>
+        <w:rPr>
+          <w:sz w:val="28"/>
+          <w:szCs w:val="28"/>
+        </w:rPr>
+      </w:pPr>
+    </w:p>
+    <w:p>
+      <w:pPr>
+        <w:rPr>
+          <w:sz w:val="28"/>
+          <w:szCs w:val="28"/>
+        </w:rPr>
+      </w:pPr>
+    </w:p>
+    <w:p>
+      <w:pPr>
+        <w:rPr>
+          <w:sz w:val="28"/>
+          <w:szCs w:val="28"/>
+        </w:rPr>
+      </w:pPr>
+    </w:p>
+    <w:p>
+      <w:pPr>
+        <w:rPr>
+          <w:sz w:val="28"/>
+          <w:szCs w:val="28"/>
+        </w:rPr>
+      </w:pPr>
+    </w:p>
+    <w:p>
+      <w:pPr>
+        <w:rPr>
+          <w:sz w:val="28"/>
+          <w:szCs w:val="28"/>
+        </w:rPr>
+      </w:pPr>
+    </w:p>
+    <w:p>
+      <w:pPr>
+        <w:rPr>
+          <w:sz w:val="28"/>
+          <w:szCs w:val="28"/>
+        </w:rPr>
+      </w:pPr>
+    </w:p>
+    <w:p>
+      <w:pPr>
+        <w:rPr>
+          <w:sz w:val="28"/>
+          <w:szCs w:val="28"/>
+        </w:rPr>
+      </w:pPr>
+    </w:p>
+    <w:p>
+      <w:pPr>
+        <w:rPr>
+          <w:b/>
+          <w:bCs/>
+          <w:noProof/>
+          <w:sz w:val="28"/>
+          <w:szCs w:val="28"/>
+        </w:rPr>
+      </w:pPr>
+    </w:p>
+    <w:p>
+      <w:pPr>
+        <w:tabs>
+          <w:tab w:val="left" w:pos="4500"/>
+        </w:tabs>
+        <w:rPr>
+          <w:sz w:val="28"/>
+          <w:szCs w:val="28"/>
+        </w:rPr>
+      </w:pPr>
+      <w:r>
+        <w:rPr>
+          <w:sz w:val="28"/>
+          <w:szCs w:val="28"/>
+        </w:rPr>
+        <w:tab/>
+      </w:r>
+    </w:p>
+    <w:p>
+      <w:pPr>
+        <w:rPr>
+          <w:b/>
+          <w:bCs/>
+          <w:sz w:val="28"/>
+          <w:szCs w:val="28"/>
+        </w:rPr>
+      </w:pPr>
+      <w:r>
+        <w:rPr>
+          <w:b/>
+          <w:bCs/>
+          <w:sz w:val="28"/>
+          <w:szCs w:val="28"/>
+        </w:rPr>
+        <w:t>Day-3 : 14 February 2024</w:t>
+      </w:r>
+      <w:r>
+        <w:rPr>
+          <w:b/>
+          <w:bCs/>
+          <w:sz w:val="28"/>
+          <w:szCs w:val="28"/>
+        </w:rPr>
+        <w:t xml:space="preserve"> </w:t>
+      </w:r>
+    </w:p>
+    <w:p>
+      <w:pPr>
+        <w:rPr>
+          <w:b/>
+          <w:bCs/>
+          <w:sz w:val="28"/>
+          <w:szCs w:val="28"/>
+        </w:rPr>
+      </w:pPr>
+      <w:r>
+        <w:rPr>
+          <w:b/>
+          <w:bCs/>
+          <w:sz w:val="28"/>
+          <w:szCs w:val="28"/>
+        </w:rPr>
+        <w:t>React-routing using react-router-</w:t>
+      </w:r>
+      <w:proofErr w:type="spellStart"/>
+      <w:r>
+        <w:rPr>
+          <w:b/>
+          <w:bCs/>
+          <w:sz w:val="28"/>
+          <w:szCs w:val="28"/>
+        </w:rPr>
+        <w:t>dom</w:t>
+      </w:r>
+      <w:proofErr w:type="spellEnd"/>
+    </w:p>
+    <w:p>
+      <w:pPr>
+        <w:rPr>
+          <w:b/>
+          <w:bCs/>
+          <w:sz w:val="28"/>
+          <w:szCs w:val="28"/>
+        </w:rPr>
+      </w:pPr>
+      <w:r>
+        <w:rPr>
+          <w:b/>
+          <w:bCs/>
+          <w:sz w:val="28"/>
+          <w:szCs w:val="28"/>
+        </w:rPr>
+        <w:drawing>
+          <wp:inline distT="0" distB="0" distL="0" distR="0" wp14:anchorId="37653E2D" wp14:editId="09250A69">
+            <wp:extent cx="6645910" cy="4770120"/>
+            <wp:effectExtent l="0" t="0" r="2540" b="0"/>
+            <wp:docPr id="1220020933" name="Picture 1"/>
+            <wp:cNvGraphicFramePr>
+              <a:graphicFrameLocks xmlns:a="http://schemas.openxmlformats.org/drawingml/2006/main" noChangeAspect="1"/>
+            </wp:cNvGraphicFramePr>
+            <a:graphic xmlns:a="http://schemas.openxmlformats.org/drawingml/2006/main">
+              <a:graphicData uri="http://schemas.openxmlformats.org/drawingml/2006/picture">
+                <pic:pic xmlns:pic="http://schemas.openxmlformats.org/drawingml/2006/picture">
+                  <pic:nvPicPr>
+                    <pic:cNvPr id="1220020933" name=""/>
+                    <pic:cNvPicPr/>
+                  </pic:nvPicPr>
+                  <pic:blipFill>
+                    <a:blip r:embed="rId8"/>
+                    <a:stretch>
+                      <a:fillRect/>
+                    </a:stretch>
+                  </pic:blipFill>
+                  <pic:spPr>
+                    <a:xfrm>
+                      <a:off x="0" y="0"/>
+                      <a:ext cx="6645910" cy="4770120"/>
+                    </a:xfrm>
+                    <a:prstGeom prst="rect">
+                      <a:avLst/>
+                    </a:prstGeom>
+                  </pic:spPr>
+                </pic:pic>
+              </a:graphicData>
+            </a:graphic>
+          </wp:inline>
+        </w:drawing>
+      </w:r>
+    </w:p>
+    <w:p>
+      <w:pPr>
+        <w:rPr>
+          <w:b/>
+          <w:bCs/>
+          <w:sz w:val="28"/>
+          <w:szCs w:val="28"/>
+        </w:rPr>
+      </w:pPr>
+      <w:r>
+        <w:rPr>
+          <w:b/>
+          <w:bCs/>
+          <w:sz w:val="28"/>
+          <w:szCs w:val="28"/>
+        </w:rPr>
+        <w:drawing>
+          <wp:anchor distT="0" distB="0" distL="114300" distR="114300" simplePos="0" relativeHeight="251658240" behindDoc="1" locked="0" layoutInCell="1" allowOverlap="1" wp14:anchorId="4CAD2F9D" wp14:editId="6E9DB9BB">
+            <wp:simplePos x="0" y="0"/>
+            <wp:positionH relativeFrom="column">
+              <wp:posOffset>3495675</wp:posOffset>
+            </wp:positionH>
+            <wp:positionV relativeFrom="paragraph">
+              <wp:posOffset>3166110</wp:posOffset>
+            </wp:positionV>
+            <wp:extent cx="3352800" cy="1038225"/>
+            <wp:effectExtent l="19050" t="19050" r="19050" b="28575"/>
+            <wp:wrapTight wrapText="bothSides">
+              <wp:wrapPolygon edited="0">
+                <wp:start x="-123" y="-396"/>
+                <wp:lineTo x="-123" y="21798"/>
+                <wp:lineTo x="21600" y="21798"/>
+                <wp:lineTo x="21600" y="-396"/>
+                <wp:lineTo x="-123" y="-396"/>
+              </wp:wrapPolygon>
+            </wp:wrapTight>
+            <wp:docPr id="1411234925" name="Picture 1"/>
+            <wp:cNvGraphicFramePr>
+              <a:graphicFrameLocks xmlns:a="http://schemas.openxmlformats.org/drawingml/2006/main" noChangeAspect="1"/>
+            </wp:cNvGraphicFramePr>
+            <a:graphic xmlns:a="http://schemas.openxmlformats.org/drawingml/2006/main">
+              <a:graphicData uri="http://schemas.openxmlformats.org/drawingml/2006/picture">
+                <pic:pic xmlns:pic="http://schemas.openxmlformats.org/drawingml/2006/picture">
+                  <pic:nvPicPr>
+                    <pic:cNvPr id="1411234925" name=""/>
+                    <pic:cNvPicPr/>
+                  </pic:nvPicPr>
+                  <pic:blipFill>
+                    <a:blip r:embed="rId9">
+                      <a:extLst>
+                        <a:ext uri="{28A0092B-C50C-407E-A947-70E740481C1C}">
+                          <a14:useLocalDpi xmlns:a14="http://schemas.microsoft.com/office/drawing/2010/main" val="0"/>
+                        </a:ext>
+                      </a:extLst>
+                    </a:blip>
+                    <a:stretch>
+                      <a:fillRect/>
+                    </a:stretch>
+                  </pic:blipFill>
+                  <pic:spPr>
+                    <a:xfrm>
+                      <a:off x="0" y="0"/>
+                      <a:ext cx="3352800" cy="1038225"/>
+                    </a:xfrm>
+                    <a:prstGeom prst="rect">
+                      <a:avLst/>
+                    </a:prstGeom>
+                    <a:ln w="3175">
+                      <a:solidFill>
+                        <a:schemeClr val="tx1"/>
+                      </a:solidFill>
+                    </a:ln>
+                  </pic:spPr>
+                </pic:pic>
+              </a:graphicData>
+            </a:graphic>
+          </wp:anchor>
+        </w:drawing>
+      </w:r>
+      <w:r>
+        <w:rPr>
+          <w:b/>
+          <w:bCs/>
+          <w:sz w:val="28"/>
+          <w:szCs w:val="28"/>
+        </w:rPr>
+        <w:drawing>
+          <wp:anchor distT="0" distB="0" distL="114300" distR="114300" simplePos="0" relativeHeight="251659264" behindDoc="1" locked="0" layoutInCell="1" allowOverlap="1" wp14:anchorId="53FC221C" wp14:editId="6D591F5B">
+            <wp:simplePos x="0" y="0"/>
+            <wp:positionH relativeFrom="column">
+              <wp:posOffset>-114299</wp:posOffset>
+            </wp:positionH>
+            <wp:positionV relativeFrom="paragraph">
+              <wp:posOffset>3147060</wp:posOffset>
+            </wp:positionV>
+            <wp:extent cx="3467584" cy="1057423"/>
+            <wp:effectExtent l="19050" t="19050" r="19050" b="28575"/>
+            <wp:wrapTight wrapText="bothSides">
+              <wp:wrapPolygon edited="0">
+                <wp:start x="-119" y="-389"/>
+                <wp:lineTo x="-119" y="21795"/>
+                <wp:lineTo x="21600" y="21795"/>
+                <wp:lineTo x="21600" y="-389"/>
+                <wp:lineTo x="-119" y="-389"/>
+              </wp:wrapPolygon>
+            </wp:wrapTight>
+            <wp:docPr id="1601314987" name="Picture 1"/>
+            <wp:cNvGraphicFramePr>
+              <a:graphicFrameLocks xmlns:a="http://schemas.openxmlformats.org/drawingml/2006/main" noChangeAspect="1"/>
+            </wp:cNvGraphicFramePr>
+            <a:graphic xmlns:a="http://schemas.openxmlformats.org/drawingml/2006/main">
+              <a:graphicData uri="http://schemas.openxmlformats.org/drawingml/2006/picture">
+                <pic:pic xmlns:pic="http://schemas.openxmlformats.org/drawingml/2006/picture">
+                  <pic:nvPicPr>
+                    <pic:cNvPr id="1601314987" name=""/>
+                    <pic:cNvPicPr/>
+                  </pic:nvPicPr>
+                  <pic:blipFill>
+                    <a:blip r:embed="rId10">
+                      <a:extLst>
+                        <a:ext uri="{28A0092B-C50C-407E-A947-70E740481C1C}">
+                          <a14:useLocalDpi xmlns:a14="http://schemas.microsoft.com/office/drawing/2010/main" val="0"/>
+                        </a:ext>
+                      </a:extLst>
+                    </a:blip>
+                    <a:stretch>
+                      <a:fillRect/>
+                    </a:stretch>
+                  </pic:blipFill>
+                  <pic:spPr>
+                    <a:xfrm>
+                      <a:off x="0" y="0"/>
+                      <a:ext cx="3467584" cy="1057423"/>
+                    </a:xfrm>
+                    <a:prstGeom prst="rect">
+                      <a:avLst/>
+                    </a:prstGeom>
+                    <a:ln w="3175">
+                      <a:solidFill>
+                        <a:schemeClr val="tx1"/>
+                      </a:solidFill>
+                    </a:ln>
+                  </pic:spPr>
+                </pic:pic>
+              </a:graphicData>
+            </a:graphic>
+          </wp:anchor>
+        </w:drawing>
+      </w:r>
+      <w:r>
+        <w:rPr>
+          <w:b/>
+          <w:bCs/>
+          <w:sz w:val="28"/>
+          <w:szCs w:val="28"/>
+        </w:rPr>
+        <w:drawing>
+          <wp:inline distT="0" distB="0" distL="0" distR="0" wp14:anchorId="7F197A05" wp14:editId="589CD8A4">
+            <wp:extent cx="5563409" cy="2886075"/>
+            <wp:effectExtent l="0" t="0" r="0" b="0"/>
+            <wp:docPr id="1508765916" name="Picture 1"/>
+            <wp:cNvGraphicFramePr>
+              <a:graphicFrameLocks xmlns:a="http://schemas.openxmlformats.org/drawingml/2006/main" noChangeAspect="1"/>
+            </wp:cNvGraphicFramePr>
+            <a:graphic xmlns:a="http://schemas.openxmlformats.org/drawingml/2006/main">
+              <a:graphicData uri="http://schemas.openxmlformats.org/drawingml/2006/picture">
+                <pic:pic xmlns:pic="http://schemas.openxmlformats.org/drawingml/2006/picture">
+                  <pic:nvPicPr>
+                    <pic:cNvPr id="1508765916" name=""/>
+                    <pic:cNvPicPr/>
+                  </pic:nvPicPr>
+                  <pic:blipFill>
+                    <a:blip r:embed="rId11"/>
+                    <a:stretch>
+                      <a:fillRect/>
+                    </a:stretch>
+                  </pic:blipFill>
+                  <pic:spPr>
+                    <a:xfrm>
+                      <a:off x="0" y="0"/>
+                      <a:ext cx="5565884" cy="2887359"/>
+                    </a:xfrm>
+                    <a:prstGeom prst="rect">
+                      <a:avLst/>
+                    </a:prstGeom>
+                  </pic:spPr>
+                </pic:pic>
+              </a:graphicData>
+            </a:graphic>
+          </wp:inline>
+        </w:drawing>
+      </w:r>
+    </w:p>
+    <w:p>
+      <w:pPr>
+        <w:rPr>
+          <w:b/>
+          <w:bCs/>
+          <w:sz w:val="28"/>
+          <w:szCs w:val="28"/>
+        </w:rPr>
+      </w:pPr>
+      <w:r>
+        <w:rPr>
+          <w:b/>
+          <w:bCs/>
+          <w:sz w:val="28"/>
+          <w:szCs w:val="28"/>
+        </w:rPr>
+        <w:t>Also from assignment-1 , we have to prepare a react project using the react-router that routes us to different pages like Home, About, Services, Contact etc….</w:t>
+      </w:r>
+    </w:p>
+    <w:p>
+      <w:pPr>
+        <w:rPr>
+          <w:b/>
+          <w:bCs/>
+          <w:sz w:val="28"/>
+          <w:szCs w:val="28"/>
+        </w:rPr>
+      </w:pPr>
+      <w:r>
+        <w:rPr>
+          <w:b/>
+          <w:bCs/>
+          <w:sz w:val="28"/>
+          <w:szCs w:val="28"/>
+        </w:rPr>
+        <w:t>Output of that project looks like…</w:t>
+      </w:r>
+    </w:p>
+    <w:p>
+      <w:pPr>
+        <w:rPr>
+          <w:b/>
+          <w:bCs/>
+          <w:sz w:val="28"/>
+          <w:szCs w:val="28"/>
+        </w:rPr>
+      </w:pPr>
+      <w:r>
+        <w:rPr>
+          <w:b/>
+          <w:bCs/>
+          <w:sz w:val="28"/>
+          <w:szCs w:val="28"/>
+        </w:rPr>
+        <w:drawing>
+          <wp:inline distT="0" distB="0" distL="0" distR="0" wp14:anchorId="535E97F3" wp14:editId="51D9BD7D">
+            <wp:extent cx="6645910" cy="4416425"/>
+            <wp:effectExtent l="0" t="0" r="2540" b="3175"/>
+            <wp:docPr id="1360325710" name="Picture 1"/>
+            <wp:cNvGraphicFramePr>
+              <a:graphicFrameLocks xmlns:a="http://schemas.openxmlformats.org/drawingml/2006/main" noChangeAspect="1"/>
+            </wp:cNvGraphicFramePr>
+            <a:graphic xmlns:a="http://schemas.openxmlformats.org/drawingml/2006/main">
+              <a:graphicData uri="http://schemas.openxmlformats.org/drawingml/2006/picture">
+                <pic:pic xmlns:pic="http://schemas.openxmlformats.org/drawingml/2006/picture">
+                  <pic:nvPicPr>
+                    <pic:cNvPr id="1360325710" name=""/>
+                    <pic:cNvPicPr/>
+                  </pic:nvPicPr>
+                  <pic:blipFill>
+                    <a:blip r:embed="rId12"/>
+                    <a:stretch>
+                      <a:fillRect/>
+                    </a:stretch>
+                  </pic:blipFill>
+                  <pic:spPr>
+                    <a:xfrm>
+                      <a:off x="0" y="0"/>
+                      <a:ext cx="6645910" cy="4416425"/>
+                    </a:xfrm>
+                    <a:prstGeom prst="rect">
+                      <a:avLst/>
+                    </a:prstGeom>
+                  </pic:spPr>
+                </pic:pic>
+              </a:graphicData>
+            </a:graphic>
+          </wp:inline>
+        </w:drawing>
+      </w:r>
+      <w:r>
+        <w:rPr>
+          <w:b/>
+          <w:bCs/>
+          <w:sz w:val="28"/>
+          <w:szCs w:val="28"/>
+        </w:rPr>
+        <w:br w:type="page"/>
+      </w:r>
+    </w:p>
+    <w:p>
+      <w:pPr>
+        <w:tabs>
+          <w:tab w:val="left" w:pos="4500"/>
+        </w:tabs>
+        <w:rPr>
+          <w:sz w:val="28"/>
+          <w:szCs w:val="28"/>
+        </w:rPr>
+      </w:pPr>
     </w:p>
     <w:sectPr>
       <w:pgSz w:w="11906" w:h="16838" w:code="9"/>

--- a/report docs/Report Details/Week-5.docx
+++ b/report docs/Report Details/Week-5.docx
@@ -597,6 +597,7 @@
         <w:rPr>
           <w:b/>
           <w:bCs/>
+          <w:noProof/>
           <w:sz w:val="28"/>
           <w:szCs w:val="28"/>
         </w:rPr>
@@ -650,6 +651,7 @@
         <w:rPr>
           <w:b/>
           <w:bCs/>
+          <w:noProof/>
           <w:sz w:val="28"/>
           <w:szCs w:val="28"/>
         </w:rPr>
@@ -720,6 +722,7 @@
         <w:rPr>
           <w:b/>
           <w:bCs/>
+          <w:noProof/>
           <w:sz w:val="28"/>
           <w:szCs w:val="28"/>
         </w:rPr>
@@ -790,6 +793,7 @@
         <w:rPr>
           <w:b/>
           <w:bCs/>
+          <w:noProof/>
           <w:sz w:val="28"/>
           <w:szCs w:val="28"/>
         </w:rPr>
@@ -881,6 +885,7 @@
         <w:rPr>
           <w:b/>
           <w:bCs/>
+          <w:noProof/>
           <w:sz w:val="28"/>
           <w:szCs w:val="28"/>
         </w:rPr>
@@ -936,10 +941,2073 @@
           <w:tab w:val="left" w:pos="4500"/>
         </w:tabs>
         <w:rPr>
-          <w:sz w:val="28"/>
-          <w:szCs w:val="28"/>
-        </w:rPr>
-      </w:pPr>
+          <w:b/>
+          <w:bCs/>
+          <w:sz w:val="32"/>
+          <w:szCs w:val="32"/>
+        </w:rPr>
+      </w:pPr>
+      <w:r>
+        <w:rPr>
+          <w:b/>
+          <w:bCs/>
+          <w:sz w:val="32"/>
+          <w:szCs w:val="32"/>
+        </w:rPr>
+        <w:t>Day-4 : 15 February 2024</w:t>
+      </w:r>
+    </w:p>
+    <w:p>
+      <w:pPr>
+        <w:tabs>
+          <w:tab w:val="left" w:pos="4500"/>
+        </w:tabs>
+        <w:rPr>
+          <w:b/>
+          <w:bCs/>
+          <w:sz w:val="32"/>
+          <w:szCs w:val="32"/>
+        </w:rPr>
+      </w:pPr>
+      <w:proofErr w:type="spellStart"/>
+      <w:r>
+        <w:rPr>
+          <w:b/>
+          <w:bCs/>
+          <w:sz w:val="32"/>
+          <w:szCs w:val="32"/>
+        </w:rPr>
+        <w:t>Reactbootstrap</w:t>
+      </w:r>
+      <w:proofErr w:type="spellEnd"/>
+    </w:p>
+    <w:p>
+      <w:pPr>
+        <w:tabs>
+          <w:tab w:val="left" w:pos="4500"/>
+        </w:tabs>
+        <w:rPr>
+          <w:b/>
+          <w:bCs/>
+          <w:sz w:val="32"/>
+          <w:szCs w:val="32"/>
+        </w:rPr>
+      </w:pPr>
+      <w:r>
+        <w:rPr>
+          <w:b/>
+          <w:bCs/>
+          <w:sz w:val="32"/>
+          <w:szCs w:val="32"/>
+        </w:rPr>
+        <w:t>Installing react bootstrap using the terminal command :</w:t>
+      </w:r>
+    </w:p>
+    <w:p>
+      <w:pPr>
+        <w:tabs>
+          <w:tab w:val="left" w:pos="4500"/>
+        </w:tabs>
+        <w:rPr>
+          <w:sz w:val="28"/>
+          <w:szCs w:val="28"/>
+        </w:rPr>
+      </w:pPr>
+      <w:r>
+        <w:rPr>
+          <w:sz w:val="28"/>
+          <w:szCs w:val="28"/>
+        </w:rPr>
+        <w:t xml:space="preserve">   </w:t>
+      </w:r>
+      <w:r>
+        <w:rPr>
+          <w:sz w:val="28"/>
+          <w:szCs w:val="28"/>
+        </w:rPr>
+        <w:t xml:space="preserve">         </w:t>
+      </w:r>
+      <w:r>
+        <w:rPr>
+          <w:sz w:val="28"/>
+          <w:szCs w:val="28"/>
+        </w:rPr>
+        <w:t xml:space="preserve"> </w:t>
+      </w:r>
+      <w:proofErr w:type="spellStart"/>
+      <w:r>
+        <w:rPr>
+          <w:sz w:val="28"/>
+          <w:szCs w:val="28"/>
+        </w:rPr>
+        <w:t>npm</w:t>
+      </w:r>
+      <w:proofErr w:type="spellEnd"/>
+      <w:r>
+        <w:rPr>
+          <w:sz w:val="28"/>
+          <w:szCs w:val="28"/>
+        </w:rPr>
+        <w:t xml:space="preserve"> install react-bootstrap bootstrap</w:t>
+      </w:r>
+    </w:p>
+    <w:p>
+      <w:pPr>
+        <w:tabs>
+          <w:tab w:val="left" w:pos="4500"/>
+        </w:tabs>
+        <w:rPr>
+          <w:b/>
+          <w:bCs/>
+          <w:sz w:val="28"/>
+          <w:szCs w:val="28"/>
+        </w:rPr>
+      </w:pPr>
+      <w:r>
+        <w:rPr>
+          <w:b/>
+          <w:bCs/>
+          <w:sz w:val="28"/>
+          <w:szCs w:val="28"/>
+        </w:rPr>
+        <w:t>import the components you want to use.</w:t>
+      </w:r>
+    </w:p>
+    <w:p>
+      <w:pPr>
+        <w:tabs>
+          <w:tab w:val="left" w:pos="4500"/>
+        </w:tabs>
+        <w:rPr>
+          <w:sz w:val="28"/>
+          <w:szCs w:val="28"/>
+        </w:rPr>
+      </w:pPr>
+      <w:r>
+        <w:rPr>
+          <w:sz w:val="28"/>
+          <w:szCs w:val="28"/>
+        </w:rPr>
+        <w:t>Example : button</w:t>
+      </w:r>
+    </w:p>
+    <w:p>
+      <w:pPr>
+        <w:tabs>
+          <w:tab w:val="left" w:pos="4500"/>
+        </w:tabs>
+        <w:rPr>
+          <w:sz w:val="28"/>
+          <w:szCs w:val="28"/>
+        </w:rPr>
+      </w:pPr>
+      <w:r>
+        <w:rPr>
+          <w:sz w:val="28"/>
+          <w:szCs w:val="28"/>
+        </w:rPr>
+        <w:t xml:space="preserve">              </w:t>
+      </w:r>
+      <w:r>
+        <w:rPr>
+          <w:sz w:val="28"/>
+          <w:szCs w:val="28"/>
+        </w:rPr>
+        <w:t>import Button from 'react-bootstrap/Button';</w:t>
+      </w:r>
+    </w:p>
+    <w:p>
+      <w:pPr>
+        <w:tabs>
+          <w:tab w:val="left" w:pos="4500"/>
+        </w:tabs>
+        <w:rPr>
+          <w:sz w:val="28"/>
+          <w:szCs w:val="28"/>
+        </w:rPr>
+      </w:pPr>
+      <w:r>
+        <w:rPr>
+          <w:sz w:val="28"/>
+          <w:szCs w:val="28"/>
+        </w:rPr>
+        <w:drawing>
+          <wp:inline distT="0" distB="0" distL="0" distR="0" wp14:anchorId="3B6863F9" wp14:editId="2ED0232C">
+            <wp:extent cx="4896533" cy="2819794"/>
+            <wp:effectExtent l="0" t="0" r="0" b="0"/>
+            <wp:docPr id="1913286132" name="Picture 1"/>
+            <wp:cNvGraphicFramePr>
+              <a:graphicFrameLocks xmlns:a="http://schemas.openxmlformats.org/drawingml/2006/main" noChangeAspect="1"/>
+            </wp:cNvGraphicFramePr>
+            <a:graphic xmlns:a="http://schemas.openxmlformats.org/drawingml/2006/main">
+              <a:graphicData uri="http://schemas.openxmlformats.org/drawingml/2006/picture">
+                <pic:pic xmlns:pic="http://schemas.openxmlformats.org/drawingml/2006/picture">
+                  <pic:nvPicPr>
+                    <pic:cNvPr id="1913286132" name=""/>
+                    <pic:cNvPicPr/>
+                  </pic:nvPicPr>
+                  <pic:blipFill>
+                    <a:blip r:embed="rId13"/>
+                    <a:stretch>
+                      <a:fillRect/>
+                    </a:stretch>
+                  </pic:blipFill>
+                  <pic:spPr>
+                    <a:xfrm>
+                      <a:off x="0" y="0"/>
+                      <a:ext cx="4896533" cy="2819794"/>
+                    </a:xfrm>
+                    <a:prstGeom prst="rect">
+                      <a:avLst/>
+                    </a:prstGeom>
+                  </pic:spPr>
+                </pic:pic>
+              </a:graphicData>
+            </a:graphic>
+          </wp:inline>
+        </w:drawing>
+      </w:r>
+    </w:p>
+    <w:p>
+      <w:pPr>
+        <w:tabs>
+          <w:tab w:val="left" w:pos="4500"/>
+        </w:tabs>
+        <w:rPr>
+          <w:sz w:val="28"/>
+          <w:szCs w:val="28"/>
+        </w:rPr>
+      </w:pPr>
+      <w:r>
+        <w:rPr>
+          <w:sz w:val="28"/>
+          <w:szCs w:val="28"/>
+        </w:rPr>
+        <w:t xml:space="preserve">Output : </w:t>
+      </w:r>
+    </w:p>
+    <w:p>
+      <w:pPr>
+        <w:tabs>
+          <w:tab w:val="left" w:pos="4500"/>
+        </w:tabs>
+        <w:rPr>
+          <w:sz w:val="28"/>
+          <w:szCs w:val="28"/>
+        </w:rPr>
+      </w:pPr>
+      <w:r>
+        <w:rPr>
+          <w:sz w:val="28"/>
+          <w:szCs w:val="28"/>
+        </w:rPr>
+        <w:drawing>
+          <wp:inline distT="0" distB="0" distL="0" distR="0" wp14:anchorId="5204954A" wp14:editId="14E02B46">
+            <wp:extent cx="6306430" cy="1895740"/>
+            <wp:effectExtent l="0" t="0" r="0" b="9525"/>
+            <wp:docPr id="1842628939" name="Picture 1"/>
+            <wp:cNvGraphicFramePr>
+              <a:graphicFrameLocks xmlns:a="http://schemas.openxmlformats.org/drawingml/2006/main" noChangeAspect="1"/>
+            </wp:cNvGraphicFramePr>
+            <a:graphic xmlns:a="http://schemas.openxmlformats.org/drawingml/2006/main">
+              <a:graphicData uri="http://schemas.openxmlformats.org/drawingml/2006/picture">
+                <pic:pic xmlns:pic="http://schemas.openxmlformats.org/drawingml/2006/picture">
+                  <pic:nvPicPr>
+                    <pic:cNvPr id="1842628939" name=""/>
+                    <pic:cNvPicPr/>
+                  </pic:nvPicPr>
+                  <pic:blipFill>
+                    <a:blip r:embed="rId14"/>
+                    <a:stretch>
+                      <a:fillRect/>
+                    </a:stretch>
+                  </pic:blipFill>
+                  <pic:spPr>
+                    <a:xfrm>
+                      <a:off x="0" y="0"/>
+                      <a:ext cx="6306430" cy="1895740"/>
+                    </a:xfrm>
+                    <a:prstGeom prst="rect">
+                      <a:avLst/>
+                    </a:prstGeom>
+                  </pic:spPr>
+                </pic:pic>
+              </a:graphicData>
+            </a:graphic>
+          </wp:inline>
+        </w:drawing>
+      </w:r>
+    </w:p>
+    <w:p>
+      <w:pPr>
+        <w:tabs>
+          <w:tab w:val="left" w:pos="4500"/>
+        </w:tabs>
+        <w:rPr>
+          <w:sz w:val="28"/>
+          <w:szCs w:val="28"/>
+        </w:rPr>
+      </w:pPr>
+    </w:p>
+    <w:p>
+      <w:pPr>
+        <w:tabs>
+          <w:tab w:val="left" w:pos="4500"/>
+        </w:tabs>
+        <w:rPr>
+          <w:b/>
+          <w:bCs/>
+          <w:sz w:val="28"/>
+          <w:szCs w:val="28"/>
+        </w:rPr>
+      </w:pPr>
+      <w:r>
+        <w:rPr>
+          <w:b/>
+          <w:bCs/>
+          <w:sz w:val="28"/>
+          <w:szCs w:val="28"/>
+        </w:rPr>
+        <w:t xml:space="preserve">Also learnt about the </w:t>
+      </w:r>
+      <w:proofErr w:type="spellStart"/>
+      <w:r>
+        <w:rPr>
+          <w:b/>
+          <w:bCs/>
+          <w:sz w:val="28"/>
+          <w:szCs w:val="28"/>
+        </w:rPr>
+        <w:t>javascript</w:t>
+      </w:r>
+      <w:proofErr w:type="spellEnd"/>
+      <w:r>
+        <w:rPr>
+          <w:b/>
+          <w:bCs/>
+          <w:sz w:val="28"/>
+          <w:szCs w:val="28"/>
+        </w:rPr>
+        <w:t xml:space="preserve"> </w:t>
+      </w:r>
+      <w:proofErr w:type="spellStart"/>
+      <w:r>
+        <w:rPr>
+          <w:b/>
+          <w:bCs/>
+          <w:sz w:val="28"/>
+          <w:szCs w:val="28"/>
+        </w:rPr>
+        <w:t>popupboxes</w:t>
+      </w:r>
+      <w:proofErr w:type="spellEnd"/>
+      <w:r>
+        <w:rPr>
+          <w:b/>
+          <w:bCs/>
+          <w:sz w:val="28"/>
+          <w:szCs w:val="28"/>
+        </w:rPr>
+        <w:t xml:space="preserve"> like alert, confirm, prompt</w:t>
+      </w:r>
+    </w:p>
+    <w:p>
+      <w:pPr>
+        <w:tabs>
+          <w:tab w:val="left" w:pos="4500"/>
+        </w:tabs>
+        <w:rPr>
+          <w:b/>
+          <w:bCs/>
+          <w:sz w:val="28"/>
+          <w:szCs w:val="28"/>
+        </w:rPr>
+      </w:pPr>
+    </w:p>
+    <w:p>
+      <w:pPr>
+        <w:tabs>
+          <w:tab w:val="left" w:pos="4500"/>
+        </w:tabs>
+        <w:rPr>
+          <w:b/>
+          <w:bCs/>
+          <w:sz w:val="28"/>
+          <w:szCs w:val="28"/>
+        </w:rPr>
+      </w:pPr>
+    </w:p>
+    <w:p>
+      <w:pPr>
+        <w:tabs>
+          <w:tab w:val="left" w:pos="4500"/>
+        </w:tabs>
+        <w:rPr>
+          <w:b/>
+          <w:bCs/>
+          <w:sz w:val="28"/>
+          <w:szCs w:val="28"/>
+        </w:rPr>
+      </w:pPr>
+    </w:p>
+    <w:p>
+      <w:pPr>
+        <w:tabs>
+          <w:tab w:val="left" w:pos="4500"/>
+        </w:tabs>
+        <w:rPr>
+          <w:b/>
+          <w:bCs/>
+          <w:sz w:val="28"/>
+          <w:szCs w:val="28"/>
+        </w:rPr>
+      </w:pPr>
+    </w:p>
+    <w:p>
+      <w:pPr>
+        <w:tabs>
+          <w:tab w:val="left" w:pos="4500"/>
+        </w:tabs>
+        <w:rPr>
+          <w:b/>
+          <w:bCs/>
+          <w:sz w:val="28"/>
+          <w:szCs w:val="28"/>
+        </w:rPr>
+      </w:pPr>
+      <w:r>
+        <w:rPr>
+          <w:b/>
+          <w:bCs/>
+          <w:sz w:val="28"/>
+          <w:szCs w:val="28"/>
+        </w:rPr>
+        <w:t>Alert.html</w:t>
+      </w:r>
+    </w:p>
+    <w:p>
+      <w:pPr>
+        <w:tabs>
+          <w:tab w:val="left" w:pos="4500"/>
+        </w:tabs>
+        <w:rPr>
+          <w:b/>
+          <w:bCs/>
+          <w:sz w:val="28"/>
+          <w:szCs w:val="28"/>
+        </w:rPr>
+      </w:pPr>
+      <w:r>
+        <w:rPr>
+          <w:b/>
+          <w:bCs/>
+          <w:sz w:val="28"/>
+          <w:szCs w:val="28"/>
+        </w:rPr>
+        <w:drawing>
+          <wp:inline distT="0" distB="0" distL="0" distR="0" wp14:anchorId="0893AB7F" wp14:editId="40D1E580">
+            <wp:extent cx="5622994" cy="1981200"/>
+            <wp:effectExtent l="0" t="0" r="0" b="0"/>
+            <wp:docPr id="887059410" name="Picture 1"/>
+            <wp:cNvGraphicFramePr>
+              <a:graphicFrameLocks xmlns:a="http://schemas.openxmlformats.org/drawingml/2006/main" noChangeAspect="1"/>
+            </wp:cNvGraphicFramePr>
+            <a:graphic xmlns:a="http://schemas.openxmlformats.org/drawingml/2006/main">
+              <a:graphicData uri="http://schemas.openxmlformats.org/drawingml/2006/picture">
+                <pic:pic xmlns:pic="http://schemas.openxmlformats.org/drawingml/2006/picture">
+                  <pic:nvPicPr>
+                    <pic:cNvPr id="887059410" name=""/>
+                    <pic:cNvPicPr/>
+                  </pic:nvPicPr>
+                  <pic:blipFill>
+                    <a:blip r:embed="rId15"/>
+                    <a:stretch>
+                      <a:fillRect/>
+                    </a:stretch>
+                  </pic:blipFill>
+                  <pic:spPr>
+                    <a:xfrm>
+                      <a:off x="0" y="0"/>
+                      <a:ext cx="5661104" cy="1994628"/>
+                    </a:xfrm>
+                    <a:prstGeom prst="rect">
+                      <a:avLst/>
+                    </a:prstGeom>
+                  </pic:spPr>
+                </pic:pic>
+              </a:graphicData>
+            </a:graphic>
+          </wp:inline>
+        </w:drawing>
+      </w:r>
+    </w:p>
+    <w:p>
+      <w:pPr>
+        <w:tabs>
+          <w:tab w:val="left" w:pos="4500"/>
+        </w:tabs>
+        <w:rPr>
+          <w:b/>
+          <w:bCs/>
+          <w:sz w:val="28"/>
+          <w:szCs w:val="28"/>
+        </w:rPr>
+      </w:pPr>
+      <w:r>
+        <w:rPr>
+          <w:b/>
+          <w:bCs/>
+          <w:sz w:val="28"/>
+          <w:szCs w:val="28"/>
+        </w:rPr>
+        <w:t>Output :</w:t>
+      </w:r>
+    </w:p>
+    <w:p>
+      <w:pPr>
+        <w:tabs>
+          <w:tab w:val="left" w:pos="4500"/>
+        </w:tabs>
+        <w:rPr>
+          <w:b/>
+          <w:bCs/>
+          <w:sz w:val="28"/>
+          <w:szCs w:val="28"/>
+        </w:rPr>
+      </w:pPr>
+      <w:r>
+        <w:rPr>
+          <w:b/>
+          <w:bCs/>
+          <w:sz w:val="28"/>
+          <w:szCs w:val="28"/>
+        </w:rPr>
+        <w:drawing>
+          <wp:inline distT="0" distB="0" distL="0" distR="0" wp14:anchorId="394735EF" wp14:editId="485E85E3">
+            <wp:extent cx="5553075" cy="1881446"/>
+            <wp:effectExtent l="0" t="0" r="0" b="5080"/>
+            <wp:docPr id="800456579" name="Picture 1"/>
+            <wp:cNvGraphicFramePr>
+              <a:graphicFrameLocks xmlns:a="http://schemas.openxmlformats.org/drawingml/2006/main" noChangeAspect="1"/>
+            </wp:cNvGraphicFramePr>
+            <a:graphic xmlns:a="http://schemas.openxmlformats.org/drawingml/2006/main">
+              <a:graphicData uri="http://schemas.openxmlformats.org/drawingml/2006/picture">
+                <pic:pic xmlns:pic="http://schemas.openxmlformats.org/drawingml/2006/picture">
+                  <pic:nvPicPr>
+                    <pic:cNvPr id="800456579" name=""/>
+                    <pic:cNvPicPr/>
+                  </pic:nvPicPr>
+                  <pic:blipFill>
+                    <a:blip r:embed="rId16"/>
+                    <a:stretch>
+                      <a:fillRect/>
+                    </a:stretch>
+                  </pic:blipFill>
+                  <pic:spPr>
+                    <a:xfrm>
+                      <a:off x="0" y="0"/>
+                      <a:ext cx="5594063" cy="1895333"/>
+                    </a:xfrm>
+                    <a:prstGeom prst="rect">
+                      <a:avLst/>
+                    </a:prstGeom>
+                  </pic:spPr>
+                </pic:pic>
+              </a:graphicData>
+            </a:graphic>
+          </wp:inline>
+        </w:drawing>
+      </w:r>
+    </w:p>
+    <w:p>
+      <w:pPr>
+        <w:tabs>
+          <w:tab w:val="left" w:pos="4500"/>
+        </w:tabs>
+        <w:rPr>
+          <w:b/>
+          <w:bCs/>
+          <w:sz w:val="28"/>
+          <w:szCs w:val="28"/>
+        </w:rPr>
+      </w:pPr>
+      <w:r>
+        <w:rPr>
+          <w:b/>
+          <w:bCs/>
+          <w:sz w:val="28"/>
+          <w:szCs w:val="28"/>
+        </w:rPr>
+        <w:t>Confirm</w:t>
+      </w:r>
+      <w:r>
+        <w:rPr>
+          <w:b/>
+          <w:bCs/>
+          <w:sz w:val="28"/>
+          <w:szCs w:val="28"/>
+        </w:rPr>
+        <w:t>.html</w:t>
+      </w:r>
+    </w:p>
+    <w:p>
+      <w:pPr>
+        <w:tabs>
+          <w:tab w:val="left" w:pos="4500"/>
+        </w:tabs>
+        <w:rPr>
+          <w:b/>
+          <w:bCs/>
+          <w:sz w:val="28"/>
+          <w:szCs w:val="28"/>
+        </w:rPr>
+      </w:pPr>
+      <w:r>
+        <w:rPr>
+          <w:b/>
+          <w:bCs/>
+          <w:sz w:val="28"/>
+          <w:szCs w:val="28"/>
+        </w:rPr>
+        <w:drawing>
+          <wp:inline distT="0" distB="0" distL="0" distR="0" wp14:anchorId="2F091105" wp14:editId="3CECFE23">
+            <wp:extent cx="5413076" cy="1990725"/>
+            <wp:effectExtent l="0" t="0" r="0" b="0"/>
+            <wp:docPr id="735903510" name="Picture 1"/>
+            <wp:cNvGraphicFramePr>
+              <a:graphicFrameLocks xmlns:a="http://schemas.openxmlformats.org/drawingml/2006/main" noChangeAspect="1"/>
+            </wp:cNvGraphicFramePr>
+            <a:graphic xmlns:a="http://schemas.openxmlformats.org/drawingml/2006/main">
+              <a:graphicData uri="http://schemas.openxmlformats.org/drawingml/2006/picture">
+                <pic:pic xmlns:pic="http://schemas.openxmlformats.org/drawingml/2006/picture">
+                  <pic:nvPicPr>
+                    <pic:cNvPr id="735903510" name=""/>
+                    <pic:cNvPicPr/>
+                  </pic:nvPicPr>
+                  <pic:blipFill>
+                    <a:blip r:embed="rId17"/>
+                    <a:stretch>
+                      <a:fillRect/>
+                    </a:stretch>
+                  </pic:blipFill>
+                  <pic:spPr>
+                    <a:xfrm>
+                      <a:off x="0" y="0"/>
+                      <a:ext cx="5479374" cy="2015107"/>
+                    </a:xfrm>
+                    <a:prstGeom prst="rect">
+                      <a:avLst/>
+                    </a:prstGeom>
+                  </pic:spPr>
+                </pic:pic>
+              </a:graphicData>
+            </a:graphic>
+          </wp:inline>
+        </w:drawing>
+      </w:r>
+    </w:p>
+    <w:p>
+      <w:pPr>
+        <w:tabs>
+          <w:tab w:val="left" w:pos="4500"/>
+        </w:tabs>
+        <w:rPr>
+          <w:b/>
+          <w:bCs/>
+          <w:sz w:val="28"/>
+          <w:szCs w:val="28"/>
+        </w:rPr>
+      </w:pPr>
+      <w:r>
+        <w:rPr>
+          <w:b/>
+          <w:bCs/>
+          <w:sz w:val="28"/>
+          <w:szCs w:val="28"/>
+        </w:rPr>
+        <w:t>Output :</w:t>
+      </w:r>
+    </w:p>
+    <w:p>
+      <w:pPr>
+        <w:tabs>
+          <w:tab w:val="left" w:pos="4500"/>
+        </w:tabs>
+        <w:rPr>
+          <w:b/>
+          <w:bCs/>
+          <w:sz w:val="28"/>
+          <w:szCs w:val="28"/>
+        </w:rPr>
+      </w:pPr>
+      <w:r>
+        <w:rPr>
+          <w:b/>
+          <w:bCs/>
+          <w:sz w:val="28"/>
+          <w:szCs w:val="28"/>
+        </w:rPr>
+        <w:drawing>
+          <wp:inline distT="0" distB="0" distL="0" distR="0" wp14:anchorId="1DF709D0" wp14:editId="4F04D195">
+            <wp:extent cx="5447290" cy="1724025"/>
+            <wp:effectExtent l="0" t="0" r="1270" b="0"/>
+            <wp:docPr id="638962063" name="Picture 1"/>
+            <wp:cNvGraphicFramePr>
+              <a:graphicFrameLocks xmlns:a="http://schemas.openxmlformats.org/drawingml/2006/main" noChangeAspect="1"/>
+            </wp:cNvGraphicFramePr>
+            <a:graphic xmlns:a="http://schemas.openxmlformats.org/drawingml/2006/main">
+              <a:graphicData uri="http://schemas.openxmlformats.org/drawingml/2006/picture">
+                <pic:pic xmlns:pic="http://schemas.openxmlformats.org/drawingml/2006/picture">
+                  <pic:nvPicPr>
+                    <pic:cNvPr id="638962063" name=""/>
+                    <pic:cNvPicPr/>
+                  </pic:nvPicPr>
+                  <pic:blipFill rotWithShape="1">
+                    <a:blip r:embed="rId18"/>
+                    <a:srcRect t="17614"/>
+                    <a:stretch/>
+                  </pic:blipFill>
+                  <pic:spPr bwMode="auto">
+                    <a:xfrm>
+                      <a:off x="0" y="0"/>
+                      <a:ext cx="5468823" cy="1730840"/>
+                    </a:xfrm>
+                    <a:prstGeom prst="rect">
+                      <a:avLst/>
+                    </a:prstGeom>
+                    <a:ln>
+                      <a:noFill/>
+                    </a:ln>
+                    <a:extLst>
+                      <a:ext uri="{53640926-AAD7-44D8-BBD7-CCE9431645EC}">
+                        <a14:shadowObscured xmlns:a14="http://schemas.microsoft.com/office/drawing/2010/main"/>
+                      </a:ext>
+                    </a:extLst>
+                  </pic:spPr>
+                </pic:pic>
+              </a:graphicData>
+            </a:graphic>
+          </wp:inline>
+        </w:drawing>
+      </w:r>
+    </w:p>
+    <w:p>
+      <w:pPr>
+        <w:tabs>
+          <w:tab w:val="left" w:pos="4500"/>
+        </w:tabs>
+        <w:rPr>
+          <w:b/>
+          <w:bCs/>
+          <w:sz w:val="28"/>
+          <w:szCs w:val="28"/>
+        </w:rPr>
+      </w:pPr>
+    </w:p>
+    <w:p>
+      <w:pPr>
+        <w:tabs>
+          <w:tab w:val="left" w:pos="4500"/>
+        </w:tabs>
+        <w:rPr>
+          <w:b/>
+          <w:bCs/>
+          <w:sz w:val="28"/>
+          <w:szCs w:val="28"/>
+        </w:rPr>
+      </w:pPr>
+      <w:r>
+        <w:rPr>
+          <w:b/>
+          <w:bCs/>
+          <w:sz w:val="28"/>
+          <w:szCs w:val="28"/>
+        </w:rPr>
+        <w:t>Prompt</w:t>
+      </w:r>
+      <w:r>
+        <w:rPr>
+          <w:b/>
+          <w:bCs/>
+          <w:sz w:val="28"/>
+          <w:szCs w:val="28"/>
+        </w:rPr>
+        <w:t>.html</w:t>
+      </w:r>
+    </w:p>
+    <w:p>
+      <w:pPr>
+        <w:tabs>
+          <w:tab w:val="left" w:pos="4500"/>
+        </w:tabs>
+        <w:rPr>
+          <w:b/>
+          <w:bCs/>
+          <w:sz w:val="28"/>
+          <w:szCs w:val="28"/>
+        </w:rPr>
+      </w:pPr>
+      <w:r>
+        <w:rPr>
+          <w:b/>
+          <w:bCs/>
+          <w:sz w:val="28"/>
+          <w:szCs w:val="28"/>
+        </w:rPr>
+        <w:drawing>
+          <wp:inline distT="0" distB="0" distL="0" distR="0" wp14:anchorId="7DB47DDC" wp14:editId="104D4F98">
+            <wp:extent cx="5287113" cy="3219899"/>
+            <wp:effectExtent l="0" t="0" r="8890" b="0"/>
+            <wp:docPr id="380862552" name="Picture 1"/>
+            <wp:cNvGraphicFramePr>
+              <a:graphicFrameLocks xmlns:a="http://schemas.openxmlformats.org/drawingml/2006/main" noChangeAspect="1"/>
+            </wp:cNvGraphicFramePr>
+            <a:graphic xmlns:a="http://schemas.openxmlformats.org/drawingml/2006/main">
+              <a:graphicData uri="http://schemas.openxmlformats.org/drawingml/2006/picture">
+                <pic:pic xmlns:pic="http://schemas.openxmlformats.org/drawingml/2006/picture">
+                  <pic:nvPicPr>
+                    <pic:cNvPr id="380862552" name=""/>
+                    <pic:cNvPicPr/>
+                  </pic:nvPicPr>
+                  <pic:blipFill>
+                    <a:blip r:embed="rId19"/>
+                    <a:stretch>
+                      <a:fillRect/>
+                    </a:stretch>
+                  </pic:blipFill>
+                  <pic:spPr>
+                    <a:xfrm>
+                      <a:off x="0" y="0"/>
+                      <a:ext cx="5287113" cy="3219899"/>
+                    </a:xfrm>
+                    <a:prstGeom prst="rect">
+                      <a:avLst/>
+                    </a:prstGeom>
+                  </pic:spPr>
+                </pic:pic>
+              </a:graphicData>
+            </a:graphic>
+          </wp:inline>
+        </w:drawing>
+      </w:r>
+    </w:p>
+    <w:p>
+      <w:pPr>
+        <w:tabs>
+          <w:tab w:val="left" w:pos="4500"/>
+        </w:tabs>
+        <w:rPr>
+          <w:b/>
+          <w:bCs/>
+          <w:sz w:val="28"/>
+          <w:szCs w:val="28"/>
+        </w:rPr>
+      </w:pPr>
+      <w:r>
+        <w:rPr>
+          <w:b/>
+          <w:bCs/>
+          <w:sz w:val="28"/>
+          <w:szCs w:val="28"/>
+        </w:rPr>
+        <w:t>Output :</w:t>
+      </w:r>
+    </w:p>
+    <w:p>
+      <w:pPr>
+        <w:tabs>
+          <w:tab w:val="left" w:pos="4500"/>
+        </w:tabs>
+        <w:rPr>
+          <w:b/>
+          <w:bCs/>
+          <w:sz w:val="28"/>
+          <w:szCs w:val="28"/>
+        </w:rPr>
+      </w:pPr>
+      <w:r>
+        <w:rPr>
+          <w:noProof/>
+        </w:rPr>
+        <w:drawing>
+          <wp:inline distT="0" distB="0" distL="0" distR="0" wp14:anchorId="27EBE378" wp14:editId="1F824312">
+            <wp:extent cx="6323809" cy="3076190"/>
+            <wp:effectExtent l="0" t="0" r="1270" b="0"/>
+            <wp:docPr id="961098618" name="Picture 1"/>
+            <wp:cNvGraphicFramePr>
+              <a:graphicFrameLocks xmlns:a="http://schemas.openxmlformats.org/drawingml/2006/main" noChangeAspect="1"/>
+            </wp:cNvGraphicFramePr>
+            <a:graphic xmlns:a="http://schemas.openxmlformats.org/drawingml/2006/main">
+              <a:graphicData uri="http://schemas.openxmlformats.org/drawingml/2006/picture">
+                <pic:pic xmlns:pic="http://schemas.openxmlformats.org/drawingml/2006/picture">
+                  <pic:nvPicPr>
+                    <pic:cNvPr id="961098618" name=""/>
+                    <pic:cNvPicPr/>
+                  </pic:nvPicPr>
+                  <pic:blipFill>
+                    <a:blip r:embed="rId20"/>
+                    <a:stretch>
+                      <a:fillRect/>
+                    </a:stretch>
+                  </pic:blipFill>
+                  <pic:spPr>
+                    <a:xfrm>
+                      <a:off x="0" y="0"/>
+                      <a:ext cx="6323809" cy="3076190"/>
+                    </a:xfrm>
+                    <a:prstGeom prst="rect">
+                      <a:avLst/>
+                    </a:prstGeom>
+                  </pic:spPr>
+                </pic:pic>
+              </a:graphicData>
+            </a:graphic>
+          </wp:inline>
+        </w:drawing>
+      </w:r>
+    </w:p>
+    <w:p>
+      <w:pPr>
+        <w:tabs>
+          <w:tab w:val="left" w:pos="4500"/>
+        </w:tabs>
+        <w:rPr>
+          <w:b/>
+          <w:bCs/>
+          <w:sz w:val="28"/>
+          <w:szCs w:val="28"/>
+        </w:rPr>
+      </w:pPr>
+      <w:r>
+        <w:rPr>
+          <w:b/>
+          <w:bCs/>
+          <w:sz w:val="28"/>
+          <w:szCs w:val="28"/>
+        </w:rPr>
+        <w:drawing>
+          <wp:inline distT="0" distB="0" distL="0" distR="0" wp14:anchorId="7ADFFF7C" wp14:editId="7E5930FA">
+            <wp:extent cx="5544324" cy="1829055"/>
+            <wp:effectExtent l="0" t="0" r="0" b="0"/>
+            <wp:docPr id="479727803" name="Picture 1"/>
+            <wp:cNvGraphicFramePr>
+              <a:graphicFrameLocks xmlns:a="http://schemas.openxmlformats.org/drawingml/2006/main" noChangeAspect="1"/>
+            </wp:cNvGraphicFramePr>
+            <a:graphic xmlns:a="http://schemas.openxmlformats.org/drawingml/2006/main">
+              <a:graphicData uri="http://schemas.openxmlformats.org/drawingml/2006/picture">
+                <pic:pic xmlns:pic="http://schemas.openxmlformats.org/drawingml/2006/picture">
+                  <pic:nvPicPr>
+                    <pic:cNvPr id="479727803" name=""/>
+                    <pic:cNvPicPr/>
+                  </pic:nvPicPr>
+                  <pic:blipFill>
+                    <a:blip r:embed="rId21"/>
+                    <a:stretch>
+                      <a:fillRect/>
+                    </a:stretch>
+                  </pic:blipFill>
+                  <pic:spPr>
+                    <a:xfrm>
+                      <a:off x="0" y="0"/>
+                      <a:ext cx="5544324" cy="1829055"/>
+                    </a:xfrm>
+                    <a:prstGeom prst="rect">
+                      <a:avLst/>
+                    </a:prstGeom>
+                  </pic:spPr>
+                </pic:pic>
+              </a:graphicData>
+            </a:graphic>
+          </wp:inline>
+        </w:drawing>
+      </w:r>
+    </w:p>
+    <w:p>
+      <w:pPr>
+        <w:tabs>
+          <w:tab w:val="left" w:pos="4500"/>
+        </w:tabs>
+        <w:rPr>
+          <w:b/>
+          <w:bCs/>
+          <w:sz w:val="28"/>
+          <w:szCs w:val="28"/>
+        </w:rPr>
+      </w:pPr>
+    </w:p>
+    <w:p>
+      <w:pPr>
+        <w:tabs>
+          <w:tab w:val="left" w:pos="4500"/>
+        </w:tabs>
+        <w:rPr>
+          <w:b/>
+          <w:bCs/>
+          <w:sz w:val="28"/>
+          <w:szCs w:val="28"/>
+        </w:rPr>
+      </w:pPr>
+    </w:p>
+    <w:p>
+      <w:pPr>
+        <w:tabs>
+          <w:tab w:val="left" w:pos="4500"/>
+        </w:tabs>
+        <w:rPr>
+          <w:b/>
+          <w:bCs/>
+          <w:sz w:val="32"/>
+          <w:szCs w:val="32"/>
+        </w:rPr>
+      </w:pPr>
+      <w:proofErr w:type="spellStart"/>
+      <w:r>
+        <w:rPr>
+          <w:b/>
+          <w:bCs/>
+          <w:sz w:val="32"/>
+          <w:szCs w:val="32"/>
+        </w:rPr>
+        <w:t>Reactbootstrapcomponents</w:t>
+      </w:r>
+      <w:proofErr w:type="spellEnd"/>
+      <w:r>
+        <w:rPr>
+          <w:b/>
+          <w:bCs/>
+          <w:sz w:val="32"/>
+          <w:szCs w:val="32"/>
+        </w:rPr>
+        <w:t xml:space="preserve"> :</w:t>
+      </w:r>
+    </w:p>
+    <w:p>
+      <w:pPr>
+        <w:tabs>
+          <w:tab w:val="left" w:pos="4500"/>
+        </w:tabs>
+        <w:rPr>
+          <w:b/>
+          <w:bCs/>
+          <w:sz w:val="32"/>
+          <w:szCs w:val="32"/>
+        </w:rPr>
+      </w:pPr>
+      <w:r>
+        <w:rPr>
+          <w:b/>
+          <w:bCs/>
+          <w:sz w:val="32"/>
+          <w:szCs w:val="32"/>
+        </w:rPr>
+        <w:t xml:space="preserve">What is </w:t>
+      </w:r>
+      <w:proofErr w:type="spellStart"/>
+      <w:r>
+        <w:rPr>
+          <w:b/>
+          <w:bCs/>
+          <w:sz w:val="32"/>
+          <w:szCs w:val="32"/>
+        </w:rPr>
+        <w:t>Alertify</w:t>
+      </w:r>
+      <w:proofErr w:type="spellEnd"/>
+      <w:r>
+        <w:rPr>
+          <w:b/>
+          <w:bCs/>
+          <w:sz w:val="32"/>
+          <w:szCs w:val="32"/>
+        </w:rPr>
+        <w:t xml:space="preserve">  and how to use it ?</w:t>
+      </w:r>
+    </w:p>
+    <w:p>
+      <w:pPr>
+        <w:tabs>
+          <w:tab w:val="left" w:pos="4500"/>
+        </w:tabs>
+        <w:rPr>
+          <w:b/>
+          <w:bCs/>
+          <w:sz w:val="28"/>
+          <w:szCs w:val="28"/>
+        </w:rPr>
+      </w:pPr>
+      <w:r>
+        <w:rPr>
+          <w:b/>
+          <w:bCs/>
+          <w:sz w:val="28"/>
+          <w:szCs w:val="28"/>
+        </w:rPr>
+        <w:t xml:space="preserve">Installing </w:t>
+      </w:r>
+      <w:proofErr w:type="spellStart"/>
+      <w:r>
+        <w:rPr>
+          <w:b/>
+          <w:bCs/>
+          <w:sz w:val="28"/>
+          <w:szCs w:val="28"/>
+        </w:rPr>
+        <w:t>alertify</w:t>
+      </w:r>
+      <w:proofErr w:type="spellEnd"/>
+      <w:r>
+        <w:rPr>
+          <w:b/>
+          <w:bCs/>
+          <w:sz w:val="28"/>
+          <w:szCs w:val="28"/>
+        </w:rPr>
+        <w:t xml:space="preserve"> :</w:t>
+      </w:r>
+    </w:p>
+    <w:p>
+      <w:pPr>
+        <w:tabs>
+          <w:tab w:val="left" w:pos="4500"/>
+        </w:tabs>
+        <w:rPr>
+          <w:sz w:val="28"/>
+          <w:szCs w:val="28"/>
+        </w:rPr>
+      </w:pPr>
+      <w:proofErr w:type="spellStart"/>
+      <w:r>
+        <w:rPr>
+          <w:sz w:val="28"/>
+          <w:szCs w:val="28"/>
+        </w:rPr>
+        <w:t>npm</w:t>
+      </w:r>
+      <w:proofErr w:type="spellEnd"/>
+      <w:r>
+        <w:rPr>
+          <w:sz w:val="28"/>
+          <w:szCs w:val="28"/>
+        </w:rPr>
+        <w:t xml:space="preserve"> install </w:t>
+      </w:r>
+      <w:proofErr w:type="spellStart"/>
+      <w:r>
+        <w:rPr>
+          <w:sz w:val="28"/>
+          <w:szCs w:val="28"/>
+        </w:rPr>
+        <w:t>alertifyjs</w:t>
+      </w:r>
+      <w:proofErr w:type="spellEnd"/>
+      <w:r>
+        <w:rPr>
+          <w:sz w:val="28"/>
+          <w:szCs w:val="28"/>
+        </w:rPr>
+        <w:t xml:space="preserve"> </w:t>
+      </w:r>
+      <w:r>
+        <w:rPr>
+          <w:sz w:val="28"/>
+          <w:szCs w:val="28"/>
+        </w:rPr>
+        <w:t>–</w:t>
+      </w:r>
+      <w:r>
+        <w:rPr>
+          <w:sz w:val="28"/>
+          <w:szCs w:val="28"/>
+        </w:rPr>
+        <w:t>save</w:t>
+      </w:r>
+    </w:p>
+    <w:p>
+      <w:pPr>
+        <w:tabs>
+          <w:tab w:val="left" w:pos="4500"/>
+        </w:tabs>
+        <w:rPr>
+          <w:b/>
+          <w:bCs/>
+          <w:sz w:val="28"/>
+          <w:szCs w:val="28"/>
+        </w:rPr>
+      </w:pPr>
+      <w:r>
+        <w:rPr>
+          <w:b/>
+          <w:bCs/>
+          <w:sz w:val="28"/>
+          <w:szCs w:val="28"/>
+        </w:rPr>
+        <w:t xml:space="preserve">Import </w:t>
+      </w:r>
+      <w:proofErr w:type="spellStart"/>
+      <w:r>
+        <w:rPr>
+          <w:b/>
+          <w:bCs/>
+          <w:sz w:val="28"/>
+          <w:szCs w:val="28"/>
+        </w:rPr>
+        <w:t>alertify</w:t>
+      </w:r>
+      <w:proofErr w:type="spellEnd"/>
+      <w:r>
+        <w:rPr>
+          <w:b/>
+          <w:bCs/>
+          <w:sz w:val="28"/>
+          <w:szCs w:val="28"/>
+        </w:rPr>
+        <w:t xml:space="preserve"> :</w:t>
+      </w:r>
+      <w:r>
+        <w:rPr>
+          <w:b/>
+          <w:bCs/>
+          <w:sz w:val="28"/>
+          <w:szCs w:val="28"/>
+        </w:rPr>
+        <w:tab/>
+      </w:r>
+    </w:p>
+    <w:p>
+      <w:pPr>
+        <w:pStyle w:val="HTMLPreformatted"/>
+        <w:textAlignment w:val="baseline"/>
+        <w:rPr>
+          <w:rFonts w:asciiTheme="minorHAnsi" w:hAnsiTheme="minorHAnsi" w:cstheme="minorHAnsi"/>
+          <w:color w:val="0C0D0E"/>
+          <w:sz w:val="28"/>
+          <w:szCs w:val="32"/>
+        </w:rPr>
+      </w:pPr>
+      <w:r>
+        <w:rPr>
+          <w:rStyle w:val="hljs-keyword"/>
+          <w:rFonts w:asciiTheme="minorHAnsi" w:hAnsiTheme="minorHAnsi" w:cstheme="minorHAnsi"/>
+          <w:color w:val="0C0D0E"/>
+          <w:sz w:val="28"/>
+          <w:szCs w:val="32"/>
+          <w:bdr w:val="none" w:sz="0" w:space="0" w:color="auto" w:frame="1"/>
+        </w:rPr>
+        <w:t>import</w:t>
+      </w:r>
+      <w:r>
+        <w:rPr>
+          <w:rStyle w:val="HTMLCode"/>
+          <w:rFonts w:asciiTheme="minorHAnsi" w:hAnsiTheme="minorHAnsi" w:cstheme="minorHAnsi"/>
+          <w:color w:val="0C0D0E"/>
+          <w:sz w:val="28"/>
+          <w:szCs w:val="32"/>
+          <w:bdr w:val="none" w:sz="0" w:space="0" w:color="auto" w:frame="1"/>
+        </w:rPr>
+        <w:t xml:space="preserve"> </w:t>
+      </w:r>
+      <w:r>
+        <w:rPr>
+          <w:rStyle w:val="hljs-string"/>
+          <w:rFonts w:asciiTheme="minorHAnsi" w:hAnsiTheme="minorHAnsi" w:cstheme="minorHAnsi"/>
+          <w:color w:val="0C0D0E"/>
+          <w:sz w:val="28"/>
+          <w:szCs w:val="32"/>
+          <w:bdr w:val="none" w:sz="0" w:space="0" w:color="auto" w:frame="1"/>
+        </w:rPr>
+        <w:t>'</w:t>
+      </w:r>
+      <w:proofErr w:type="spellStart"/>
+      <w:r>
+        <w:rPr>
+          <w:rStyle w:val="hljs-string"/>
+          <w:rFonts w:asciiTheme="minorHAnsi" w:hAnsiTheme="minorHAnsi" w:cstheme="minorHAnsi"/>
+          <w:color w:val="0C0D0E"/>
+          <w:sz w:val="28"/>
+          <w:szCs w:val="32"/>
+          <w:bdr w:val="none" w:sz="0" w:space="0" w:color="auto" w:frame="1"/>
+        </w:rPr>
+        <w:t>alertifyjs</w:t>
+      </w:r>
+      <w:proofErr w:type="spellEnd"/>
+      <w:r>
+        <w:rPr>
+          <w:rStyle w:val="hljs-string"/>
+          <w:rFonts w:asciiTheme="minorHAnsi" w:hAnsiTheme="minorHAnsi" w:cstheme="minorHAnsi"/>
+          <w:color w:val="0C0D0E"/>
+          <w:sz w:val="28"/>
+          <w:szCs w:val="32"/>
+          <w:bdr w:val="none" w:sz="0" w:space="0" w:color="auto" w:frame="1"/>
+        </w:rPr>
+        <w:t>/build/</w:t>
+      </w:r>
+      <w:proofErr w:type="spellStart"/>
+      <w:r>
+        <w:rPr>
+          <w:rStyle w:val="hljs-string"/>
+          <w:rFonts w:asciiTheme="minorHAnsi" w:hAnsiTheme="minorHAnsi" w:cstheme="minorHAnsi"/>
+          <w:color w:val="0C0D0E"/>
+          <w:sz w:val="28"/>
+          <w:szCs w:val="32"/>
+          <w:bdr w:val="none" w:sz="0" w:space="0" w:color="auto" w:frame="1"/>
+        </w:rPr>
+        <w:t>css</w:t>
+      </w:r>
+      <w:proofErr w:type="spellEnd"/>
+      <w:r>
+        <w:rPr>
+          <w:rStyle w:val="hljs-string"/>
+          <w:rFonts w:asciiTheme="minorHAnsi" w:hAnsiTheme="minorHAnsi" w:cstheme="minorHAnsi"/>
+          <w:color w:val="0C0D0E"/>
+          <w:sz w:val="28"/>
+          <w:szCs w:val="32"/>
+          <w:bdr w:val="none" w:sz="0" w:space="0" w:color="auto" w:frame="1"/>
+        </w:rPr>
+        <w:t>/alertify.css'</w:t>
+      </w:r>
+      <w:r>
+        <w:rPr>
+          <w:rStyle w:val="HTMLCode"/>
+          <w:rFonts w:asciiTheme="minorHAnsi" w:hAnsiTheme="minorHAnsi" w:cstheme="minorHAnsi"/>
+          <w:color w:val="0C0D0E"/>
+          <w:sz w:val="28"/>
+          <w:szCs w:val="32"/>
+          <w:bdr w:val="none" w:sz="0" w:space="0" w:color="auto" w:frame="1"/>
+        </w:rPr>
+        <w:t>;</w:t>
+      </w:r>
+    </w:p>
+    <w:p>
+      <w:pPr>
+        <w:tabs>
+          <w:tab w:val="left" w:pos="916"/>
+          <w:tab w:val="left" w:pos="1832"/>
+          <w:tab w:val="left" w:pos="2748"/>
+          <w:tab w:val="left" w:pos="3664"/>
+          <w:tab w:val="left" w:pos="4580"/>
+          <w:tab w:val="left" w:pos="5496"/>
+          <w:tab w:val="left" w:pos="6412"/>
+          <w:tab w:val="left" w:pos="7328"/>
+          <w:tab w:val="left" w:pos="8244"/>
+          <w:tab w:val="left" w:pos="9160"/>
+          <w:tab w:val="left" w:pos="10076"/>
+          <w:tab w:val="left" w:pos="10992"/>
+          <w:tab w:val="left" w:pos="11908"/>
+          <w:tab w:val="left" w:pos="12824"/>
+          <w:tab w:val="left" w:pos="13740"/>
+          <w:tab w:val="left" w:pos="14656"/>
+        </w:tabs>
+        <w:spacing w:after="0" w:line="240" w:lineRule="auto"/>
+        <w:textAlignment w:val="baseline"/>
+        <w:rPr>
+          <w:rFonts w:eastAsia="Times New Roman" w:cstheme="minorHAnsi"/>
+          <w:color w:val="0C0D0E"/>
+          <w:kern w:val="0"/>
+          <w:sz w:val="28"/>
+          <w:szCs w:val="32"/>
+          <w:lang w:eastAsia="en-IN"/>
+          <w14:ligatures w14:val="none"/>
+        </w:rPr>
+      </w:pPr>
+      <w:r>
+        <w:rPr>
+          <w:rFonts w:eastAsia="Times New Roman" w:cstheme="minorHAnsi"/>
+          <w:color w:val="0C0D0E"/>
+          <w:kern w:val="0"/>
+          <w:sz w:val="28"/>
+          <w:szCs w:val="32"/>
+          <w:bdr w:val="none" w:sz="0" w:space="0" w:color="auto" w:frame="1"/>
+          <w:lang w:eastAsia="en-IN"/>
+          <w14:ligatures w14:val="none"/>
+        </w:rPr>
+        <w:t xml:space="preserve">import </w:t>
+      </w:r>
+      <w:proofErr w:type="spellStart"/>
+      <w:r>
+        <w:rPr>
+          <w:rFonts w:eastAsia="Times New Roman" w:cstheme="minorHAnsi"/>
+          <w:color w:val="0C0D0E"/>
+          <w:kern w:val="0"/>
+          <w:sz w:val="28"/>
+          <w:szCs w:val="32"/>
+          <w:bdr w:val="none" w:sz="0" w:space="0" w:color="auto" w:frame="1"/>
+          <w:lang w:eastAsia="en-IN"/>
+          <w14:ligatures w14:val="none"/>
+        </w:rPr>
+        <w:t>alertify</w:t>
+      </w:r>
+      <w:proofErr w:type="spellEnd"/>
+      <w:r>
+        <w:rPr>
+          <w:rFonts w:eastAsia="Times New Roman" w:cstheme="minorHAnsi"/>
+          <w:color w:val="0C0D0E"/>
+          <w:kern w:val="0"/>
+          <w:sz w:val="28"/>
+          <w:szCs w:val="32"/>
+          <w:bdr w:val="none" w:sz="0" w:space="0" w:color="auto" w:frame="1"/>
+          <w:lang w:eastAsia="en-IN"/>
+          <w14:ligatures w14:val="none"/>
+        </w:rPr>
+        <w:t xml:space="preserve"> from '</w:t>
+      </w:r>
+      <w:proofErr w:type="spellStart"/>
+      <w:r>
+        <w:rPr>
+          <w:rFonts w:eastAsia="Times New Roman" w:cstheme="minorHAnsi"/>
+          <w:color w:val="0C0D0E"/>
+          <w:kern w:val="0"/>
+          <w:sz w:val="28"/>
+          <w:szCs w:val="32"/>
+          <w:bdr w:val="none" w:sz="0" w:space="0" w:color="auto" w:frame="1"/>
+          <w:lang w:eastAsia="en-IN"/>
+          <w14:ligatures w14:val="none"/>
+        </w:rPr>
+        <w:t>alertifyjs</w:t>
+      </w:r>
+      <w:proofErr w:type="spellEnd"/>
+      <w:r>
+        <w:rPr>
+          <w:rFonts w:eastAsia="Times New Roman" w:cstheme="minorHAnsi"/>
+          <w:color w:val="0C0D0E"/>
+          <w:kern w:val="0"/>
+          <w:sz w:val="28"/>
+          <w:szCs w:val="32"/>
+          <w:bdr w:val="none" w:sz="0" w:space="0" w:color="auto" w:frame="1"/>
+          <w:lang w:eastAsia="en-IN"/>
+          <w14:ligatures w14:val="none"/>
+        </w:rPr>
+        <w:t>';</w:t>
+      </w:r>
+    </w:p>
+    <w:p>
+      <w:pPr>
+        <w:tabs>
+          <w:tab w:val="left" w:pos="4500"/>
+        </w:tabs>
+        <w:rPr>
+          <w:b/>
+          <w:bCs/>
+          <w:sz w:val="28"/>
+          <w:szCs w:val="28"/>
+        </w:rPr>
+      </w:pPr>
+    </w:p>
+    <w:p>
+      <w:pPr>
+        <w:tabs>
+          <w:tab w:val="left" w:pos="4500"/>
+        </w:tabs>
+        <w:rPr>
+          <w:b/>
+          <w:bCs/>
+          <w:sz w:val="28"/>
+          <w:szCs w:val="28"/>
+        </w:rPr>
+      </w:pPr>
+      <w:r>
+        <w:rPr>
+          <w:b/>
+          <w:bCs/>
+          <w:sz w:val="28"/>
+          <w:szCs w:val="28"/>
+        </w:rPr>
+        <w:drawing>
+          <wp:inline distT="0" distB="0" distL="0" distR="0" wp14:anchorId="6E28B31A" wp14:editId="5233A3E4">
+            <wp:extent cx="6645910" cy="5175885"/>
+            <wp:effectExtent l="0" t="0" r="2540" b="5715"/>
+            <wp:docPr id="1735750262" name="Picture 1"/>
+            <wp:cNvGraphicFramePr>
+              <a:graphicFrameLocks xmlns:a="http://schemas.openxmlformats.org/drawingml/2006/main" noChangeAspect="1"/>
+            </wp:cNvGraphicFramePr>
+            <a:graphic xmlns:a="http://schemas.openxmlformats.org/drawingml/2006/main">
+              <a:graphicData uri="http://schemas.openxmlformats.org/drawingml/2006/picture">
+                <pic:pic xmlns:pic="http://schemas.openxmlformats.org/drawingml/2006/picture">
+                  <pic:nvPicPr>
+                    <pic:cNvPr id="1735750262" name=""/>
+                    <pic:cNvPicPr/>
+                  </pic:nvPicPr>
+                  <pic:blipFill>
+                    <a:blip r:embed="rId22"/>
+                    <a:stretch>
+                      <a:fillRect/>
+                    </a:stretch>
+                  </pic:blipFill>
+                  <pic:spPr>
+                    <a:xfrm>
+                      <a:off x="0" y="0"/>
+                      <a:ext cx="6645910" cy="5175885"/>
+                    </a:xfrm>
+                    <a:prstGeom prst="rect">
+                      <a:avLst/>
+                    </a:prstGeom>
+                  </pic:spPr>
+                </pic:pic>
+              </a:graphicData>
+            </a:graphic>
+          </wp:inline>
+        </w:drawing>
+      </w:r>
+    </w:p>
+    <w:p>
+      <w:pPr>
+        <w:tabs>
+          <w:tab w:val="left" w:pos="4500"/>
+        </w:tabs>
+        <w:rPr>
+          <w:b/>
+          <w:bCs/>
+          <w:sz w:val="28"/>
+          <w:szCs w:val="28"/>
+        </w:rPr>
+      </w:pPr>
+      <w:r>
+        <w:rPr>
+          <w:b/>
+          <w:bCs/>
+          <w:sz w:val="28"/>
+          <w:szCs w:val="28"/>
+        </w:rPr>
+        <w:t>Output :</w:t>
+      </w:r>
+    </w:p>
+    <w:p>
+      <w:pPr>
+        <w:tabs>
+          <w:tab w:val="left" w:pos="4500"/>
+        </w:tabs>
+        <w:rPr>
+          <w:b/>
+          <w:bCs/>
+          <w:sz w:val="28"/>
+          <w:szCs w:val="28"/>
+        </w:rPr>
+      </w:pPr>
+      <w:r>
+        <w:rPr>
+          <w:b/>
+          <w:bCs/>
+          <w:sz w:val="28"/>
+          <w:szCs w:val="28"/>
+        </w:rPr>
+        <w:drawing>
+          <wp:inline distT="0" distB="0" distL="0" distR="0" wp14:anchorId="51F4499E" wp14:editId="4370BB2C">
+            <wp:extent cx="4048125" cy="1515521"/>
+            <wp:effectExtent l="0" t="0" r="0" b="8890"/>
+            <wp:docPr id="1945753978" name="Picture 1"/>
+            <wp:cNvGraphicFramePr>
+              <a:graphicFrameLocks xmlns:a="http://schemas.openxmlformats.org/drawingml/2006/main" noChangeAspect="1"/>
+            </wp:cNvGraphicFramePr>
+            <a:graphic xmlns:a="http://schemas.openxmlformats.org/drawingml/2006/main">
+              <a:graphicData uri="http://schemas.openxmlformats.org/drawingml/2006/picture">
+                <pic:pic xmlns:pic="http://schemas.openxmlformats.org/drawingml/2006/picture">
+                  <pic:nvPicPr>
+                    <pic:cNvPr id="1945753978" name=""/>
+                    <pic:cNvPicPr/>
+                  </pic:nvPicPr>
+                  <pic:blipFill>
+                    <a:blip r:embed="rId23"/>
+                    <a:stretch>
+                      <a:fillRect/>
+                    </a:stretch>
+                  </pic:blipFill>
+                  <pic:spPr>
+                    <a:xfrm>
+                      <a:off x="0" y="0"/>
+                      <a:ext cx="4054783" cy="1518014"/>
+                    </a:xfrm>
+                    <a:prstGeom prst="rect">
+                      <a:avLst/>
+                    </a:prstGeom>
+                  </pic:spPr>
+                </pic:pic>
+              </a:graphicData>
+            </a:graphic>
+          </wp:inline>
+        </w:drawing>
+      </w:r>
+    </w:p>
+    <w:p>
+      <w:pPr>
+        <w:tabs>
+          <w:tab w:val="left" w:pos="4500"/>
+        </w:tabs>
+        <w:rPr>
+          <w:b/>
+          <w:bCs/>
+          <w:sz w:val="28"/>
+          <w:szCs w:val="28"/>
+        </w:rPr>
+      </w:pPr>
+      <w:r>
+        <w:rPr>
+          <w:b/>
+          <w:bCs/>
+          <w:sz w:val="28"/>
+          <w:szCs w:val="28"/>
+        </w:rPr>
+        <w:drawing>
+          <wp:inline distT="0" distB="0" distL="0" distR="0" wp14:anchorId="2EEA7D56" wp14:editId="138E7CAD">
+            <wp:extent cx="3152775" cy="1495960"/>
+            <wp:effectExtent l="0" t="0" r="0" b="9525"/>
+            <wp:docPr id="398965260" name="Picture 1"/>
+            <wp:cNvGraphicFramePr>
+              <a:graphicFrameLocks xmlns:a="http://schemas.openxmlformats.org/drawingml/2006/main" noChangeAspect="1"/>
+            </wp:cNvGraphicFramePr>
+            <a:graphic xmlns:a="http://schemas.openxmlformats.org/drawingml/2006/main">
+              <a:graphicData uri="http://schemas.openxmlformats.org/drawingml/2006/picture">
+                <pic:pic xmlns:pic="http://schemas.openxmlformats.org/drawingml/2006/picture">
+                  <pic:nvPicPr>
+                    <pic:cNvPr id="398965260" name=""/>
+                    <pic:cNvPicPr/>
+                  </pic:nvPicPr>
+                  <pic:blipFill>
+                    <a:blip r:embed="rId24"/>
+                    <a:stretch>
+                      <a:fillRect/>
+                    </a:stretch>
+                  </pic:blipFill>
+                  <pic:spPr>
+                    <a:xfrm>
+                      <a:off x="0" y="0"/>
+                      <a:ext cx="3157312" cy="1498113"/>
+                    </a:xfrm>
+                    <a:prstGeom prst="rect">
+                      <a:avLst/>
+                    </a:prstGeom>
+                  </pic:spPr>
+                </pic:pic>
+              </a:graphicData>
+            </a:graphic>
+          </wp:inline>
+        </w:drawing>
+      </w:r>
+    </w:p>
+    <w:p>
+      <w:pPr>
+        <w:tabs>
+          <w:tab w:val="left" w:pos="4500"/>
+        </w:tabs>
+        <w:rPr>
+          <w:b/>
+          <w:bCs/>
+          <w:sz w:val="28"/>
+          <w:szCs w:val="28"/>
+        </w:rPr>
+      </w:pPr>
+    </w:p>
+    <w:p>
+      <w:pPr>
+        <w:tabs>
+          <w:tab w:val="left" w:pos="4500"/>
+        </w:tabs>
+        <w:rPr>
+          <w:b/>
+          <w:bCs/>
+          <w:sz w:val="28"/>
+          <w:szCs w:val="28"/>
+        </w:rPr>
+      </w:pPr>
+      <w:r>
+        <w:rPr>
+          <w:b/>
+          <w:bCs/>
+          <w:sz w:val="28"/>
+          <w:szCs w:val="28"/>
+        </w:rPr>
+        <w:t>Bootstrap Buttons :</w:t>
+      </w:r>
+    </w:p>
+    <w:p>
+      <w:pPr>
+        <w:tabs>
+          <w:tab w:val="left" w:pos="4500"/>
+        </w:tabs>
+        <w:rPr>
+          <w:noProof/>
+        </w:rPr>
+      </w:pPr>
+      <w:r>
+        <w:rPr>
+          <w:b/>
+          <w:bCs/>
+          <w:sz w:val="28"/>
+          <w:szCs w:val="28"/>
+        </w:rPr>
+        <w:drawing>
+          <wp:inline distT="0" distB="0" distL="0" distR="0" wp14:anchorId="165E8242" wp14:editId="1691CC73">
+            <wp:extent cx="6215865" cy="5762625"/>
+            <wp:effectExtent l="0" t="0" r="0" b="0"/>
+            <wp:docPr id="143340875" name="Picture 1"/>
+            <wp:cNvGraphicFramePr>
+              <a:graphicFrameLocks xmlns:a="http://schemas.openxmlformats.org/drawingml/2006/main" noChangeAspect="1"/>
+            </wp:cNvGraphicFramePr>
+            <a:graphic xmlns:a="http://schemas.openxmlformats.org/drawingml/2006/main">
+              <a:graphicData uri="http://schemas.openxmlformats.org/drawingml/2006/picture">
+                <pic:pic xmlns:pic="http://schemas.openxmlformats.org/drawingml/2006/picture">
+                  <pic:nvPicPr>
+                    <pic:cNvPr id="143340875" name=""/>
+                    <pic:cNvPicPr/>
+                  </pic:nvPicPr>
+                  <pic:blipFill>
+                    <a:blip r:embed="rId25"/>
+                    <a:stretch>
+                      <a:fillRect/>
+                    </a:stretch>
+                  </pic:blipFill>
+                  <pic:spPr>
+                    <a:xfrm>
+                      <a:off x="0" y="0"/>
+                      <a:ext cx="6216855" cy="5763543"/>
+                    </a:xfrm>
+                    <a:prstGeom prst="rect">
+                      <a:avLst/>
+                    </a:prstGeom>
+                  </pic:spPr>
+                </pic:pic>
+              </a:graphicData>
+            </a:graphic>
+          </wp:inline>
+        </w:drawing>
+      </w:r>
+      <w:r>
+        <w:rPr>
+          <w:noProof/>
+        </w:rPr>
+        <w:t xml:space="preserve"> </w:t>
+      </w:r>
+    </w:p>
+    <w:p>
+      <w:pPr>
+        <w:tabs>
+          <w:tab w:val="left" w:pos="4500"/>
+        </w:tabs>
+        <w:rPr>
+          <w:b/>
+          <w:bCs/>
+          <w:noProof/>
+          <w:sz w:val="28"/>
+          <w:szCs w:val="28"/>
+        </w:rPr>
+      </w:pPr>
+      <w:r>
+        <w:rPr>
+          <w:b/>
+          <w:bCs/>
+          <w:noProof/>
+          <w:sz w:val="28"/>
+          <w:szCs w:val="28"/>
+        </w:rPr>
+        <w:t>Output :</w:t>
+      </w:r>
+    </w:p>
+    <w:p>
+      <w:pPr>
+        <w:tabs>
+          <w:tab w:val="left" w:pos="4500"/>
+        </w:tabs>
+        <w:rPr>
+          <w:b/>
+          <w:bCs/>
+          <w:sz w:val="28"/>
+          <w:szCs w:val="28"/>
+        </w:rPr>
+      </w:pPr>
+      <w:r>
+        <w:rPr>
+          <w:noProof/>
+        </w:rPr>
+        <w:drawing>
+          <wp:inline distT="0" distB="0" distL="0" distR="0" wp14:anchorId="14FFD86F" wp14:editId="361EDE83">
+            <wp:extent cx="3961905" cy="1000000"/>
+            <wp:effectExtent l="0" t="0" r="635" b="0"/>
+            <wp:docPr id="132916841" name="Picture 1"/>
+            <wp:cNvGraphicFramePr>
+              <a:graphicFrameLocks xmlns:a="http://schemas.openxmlformats.org/drawingml/2006/main" noChangeAspect="1"/>
+            </wp:cNvGraphicFramePr>
+            <a:graphic xmlns:a="http://schemas.openxmlformats.org/drawingml/2006/main">
+              <a:graphicData uri="http://schemas.openxmlformats.org/drawingml/2006/picture">
+                <pic:pic xmlns:pic="http://schemas.openxmlformats.org/drawingml/2006/picture">
+                  <pic:nvPicPr>
+                    <pic:cNvPr id="132916841" name=""/>
+                    <pic:cNvPicPr/>
+                  </pic:nvPicPr>
+                  <pic:blipFill>
+                    <a:blip r:embed="rId26"/>
+                    <a:stretch>
+                      <a:fillRect/>
+                    </a:stretch>
+                  </pic:blipFill>
+                  <pic:spPr>
+                    <a:xfrm>
+                      <a:off x="0" y="0"/>
+                      <a:ext cx="3961905" cy="1000000"/>
+                    </a:xfrm>
+                    <a:prstGeom prst="rect">
+                      <a:avLst/>
+                    </a:prstGeom>
+                  </pic:spPr>
+                </pic:pic>
+              </a:graphicData>
+            </a:graphic>
+          </wp:inline>
+        </w:drawing>
+      </w:r>
+    </w:p>
+    <w:p>
+      <w:pPr>
+        <w:tabs>
+          <w:tab w:val="left" w:pos="4500"/>
+        </w:tabs>
+        <w:rPr>
+          <w:b/>
+          <w:bCs/>
+          <w:sz w:val="28"/>
+          <w:szCs w:val="28"/>
+        </w:rPr>
+      </w:pPr>
+      <w:r>
+        <w:rPr>
+          <w:b/>
+          <w:bCs/>
+          <w:sz w:val="28"/>
+          <w:szCs w:val="28"/>
+        </w:rPr>
+        <w:t>Tables :</w:t>
+      </w:r>
+    </w:p>
+    <w:p>
+      <w:pPr>
+        <w:tabs>
+          <w:tab w:val="left" w:pos="4500"/>
+        </w:tabs>
+        <w:rPr>
+          <w:b/>
+          <w:bCs/>
+          <w:sz w:val="28"/>
+          <w:szCs w:val="28"/>
+        </w:rPr>
+      </w:pPr>
+      <w:r>
+        <w:rPr>
+          <w:b/>
+          <w:bCs/>
+          <w:sz w:val="28"/>
+          <w:szCs w:val="28"/>
+        </w:rPr>
+        <w:t>bordered</w:t>
+      </w:r>
+    </w:p>
+    <w:p>
+      <w:pPr>
+        <w:tabs>
+          <w:tab w:val="left" w:pos="4500"/>
+        </w:tabs>
+        <w:rPr>
+          <w:b/>
+          <w:bCs/>
+          <w:sz w:val="28"/>
+          <w:szCs w:val="28"/>
+        </w:rPr>
+      </w:pPr>
+      <w:r>
+        <w:rPr>
+          <w:b/>
+          <w:bCs/>
+          <w:sz w:val="28"/>
+          <w:szCs w:val="28"/>
+        </w:rPr>
+        <w:drawing>
+          <wp:inline distT="0" distB="0" distL="0" distR="0" wp14:anchorId="0B7A3583" wp14:editId="6A639264">
+            <wp:extent cx="5287113" cy="3000794"/>
+            <wp:effectExtent l="0" t="0" r="8890" b="9525"/>
+            <wp:docPr id="355988144" name="Picture 1"/>
+            <wp:cNvGraphicFramePr>
+              <a:graphicFrameLocks xmlns:a="http://schemas.openxmlformats.org/drawingml/2006/main" noChangeAspect="1"/>
+            </wp:cNvGraphicFramePr>
+            <a:graphic xmlns:a="http://schemas.openxmlformats.org/drawingml/2006/main">
+              <a:graphicData uri="http://schemas.openxmlformats.org/drawingml/2006/picture">
+                <pic:pic xmlns:pic="http://schemas.openxmlformats.org/drawingml/2006/picture">
+                  <pic:nvPicPr>
+                    <pic:cNvPr id="355988144" name=""/>
+                    <pic:cNvPicPr/>
+                  </pic:nvPicPr>
+                  <pic:blipFill>
+                    <a:blip r:embed="rId27"/>
+                    <a:stretch>
+                      <a:fillRect/>
+                    </a:stretch>
+                  </pic:blipFill>
+                  <pic:spPr>
+                    <a:xfrm>
+                      <a:off x="0" y="0"/>
+                      <a:ext cx="5287113" cy="3000794"/>
+                    </a:xfrm>
+                    <a:prstGeom prst="rect">
+                      <a:avLst/>
+                    </a:prstGeom>
+                  </pic:spPr>
+                </pic:pic>
+              </a:graphicData>
+            </a:graphic>
+          </wp:inline>
+        </w:drawing>
+      </w:r>
+    </w:p>
+    <w:p>
+      <w:pPr>
+        <w:tabs>
+          <w:tab w:val="left" w:pos="4500"/>
+        </w:tabs>
+        <w:rPr>
+          <w:b/>
+          <w:bCs/>
+          <w:sz w:val="28"/>
+          <w:szCs w:val="28"/>
+        </w:rPr>
+      </w:pPr>
+      <w:r>
+        <w:rPr>
+          <w:b/>
+          <w:bCs/>
+          <w:sz w:val="28"/>
+          <w:szCs w:val="28"/>
+        </w:rPr>
+        <w:t>Hover and responsive</w:t>
+      </w:r>
+    </w:p>
+    <w:p>
+      <w:pPr>
+        <w:tabs>
+          <w:tab w:val="left" w:pos="4500"/>
+        </w:tabs>
+        <w:rPr>
+          <w:b/>
+          <w:bCs/>
+          <w:sz w:val="28"/>
+          <w:szCs w:val="28"/>
+        </w:rPr>
+      </w:pPr>
+      <w:r>
+        <w:rPr>
+          <w:b/>
+          <w:bCs/>
+          <w:sz w:val="28"/>
+          <w:szCs w:val="28"/>
+        </w:rPr>
+        <w:drawing>
+          <wp:inline distT="0" distB="0" distL="0" distR="0" wp14:anchorId="0901776C" wp14:editId="184F2A9A">
+            <wp:extent cx="5611008" cy="2705478"/>
+            <wp:effectExtent l="0" t="0" r="0" b="0"/>
+            <wp:docPr id="1079551152" name="Picture 1"/>
+            <wp:cNvGraphicFramePr>
+              <a:graphicFrameLocks xmlns:a="http://schemas.openxmlformats.org/drawingml/2006/main" noChangeAspect="1"/>
+            </wp:cNvGraphicFramePr>
+            <a:graphic xmlns:a="http://schemas.openxmlformats.org/drawingml/2006/main">
+              <a:graphicData uri="http://schemas.openxmlformats.org/drawingml/2006/picture">
+                <pic:pic xmlns:pic="http://schemas.openxmlformats.org/drawingml/2006/picture">
+                  <pic:nvPicPr>
+                    <pic:cNvPr id="1079551152" name=""/>
+                    <pic:cNvPicPr/>
+                  </pic:nvPicPr>
+                  <pic:blipFill>
+                    <a:blip r:embed="rId28"/>
+                    <a:stretch>
+                      <a:fillRect/>
+                    </a:stretch>
+                  </pic:blipFill>
+                  <pic:spPr>
+                    <a:xfrm>
+                      <a:off x="0" y="0"/>
+                      <a:ext cx="5611008" cy="2705478"/>
+                    </a:xfrm>
+                    <a:prstGeom prst="rect">
+                      <a:avLst/>
+                    </a:prstGeom>
+                  </pic:spPr>
+                </pic:pic>
+              </a:graphicData>
+            </a:graphic>
+          </wp:inline>
+        </w:drawing>
+      </w:r>
+    </w:p>
+    <w:p>
+      <w:pPr>
+        <w:tabs>
+          <w:tab w:val="left" w:pos="4500"/>
+        </w:tabs>
+        <w:rPr>
+          <w:b/>
+          <w:bCs/>
+          <w:sz w:val="28"/>
+          <w:szCs w:val="28"/>
+        </w:rPr>
+      </w:pPr>
+      <w:r>
+        <w:rPr>
+          <w:b/>
+          <w:bCs/>
+          <w:sz w:val="28"/>
+          <w:szCs w:val="28"/>
+        </w:rPr>
+        <w:t>Output :</w:t>
+      </w:r>
+    </w:p>
+    <w:p>
+      <w:pPr>
+        <w:tabs>
+          <w:tab w:val="left" w:pos="4500"/>
+        </w:tabs>
+        <w:rPr>
+          <w:b/>
+          <w:bCs/>
+          <w:sz w:val="28"/>
+          <w:szCs w:val="28"/>
+        </w:rPr>
+      </w:pPr>
+      <w:r>
+        <w:rPr>
+          <w:b/>
+          <w:bCs/>
+          <w:sz w:val="28"/>
+          <w:szCs w:val="28"/>
+        </w:rPr>
+        <w:drawing>
+          <wp:inline distT="0" distB="0" distL="0" distR="0" wp14:anchorId="21DAF735" wp14:editId="126288F2">
+            <wp:extent cx="6645910" cy="2418080"/>
+            <wp:effectExtent l="0" t="0" r="2540" b="1270"/>
+            <wp:docPr id="1605984477" name="Picture 1"/>
+            <wp:cNvGraphicFramePr>
+              <a:graphicFrameLocks xmlns:a="http://schemas.openxmlformats.org/drawingml/2006/main" noChangeAspect="1"/>
+            </wp:cNvGraphicFramePr>
+            <a:graphic xmlns:a="http://schemas.openxmlformats.org/drawingml/2006/main">
+              <a:graphicData uri="http://schemas.openxmlformats.org/drawingml/2006/picture">
+                <pic:pic xmlns:pic="http://schemas.openxmlformats.org/drawingml/2006/picture">
+                  <pic:nvPicPr>
+                    <pic:cNvPr id="1605984477" name=""/>
+                    <pic:cNvPicPr/>
+                  </pic:nvPicPr>
+                  <pic:blipFill>
+                    <a:blip r:embed="rId29"/>
+                    <a:stretch>
+                      <a:fillRect/>
+                    </a:stretch>
+                  </pic:blipFill>
+                  <pic:spPr>
+                    <a:xfrm>
+                      <a:off x="0" y="0"/>
+                      <a:ext cx="6645910" cy="2418080"/>
+                    </a:xfrm>
+                    <a:prstGeom prst="rect">
+                      <a:avLst/>
+                    </a:prstGeom>
+                  </pic:spPr>
+                </pic:pic>
+              </a:graphicData>
+            </a:graphic>
+          </wp:inline>
+        </w:drawing>
+      </w:r>
     </w:p>
     <w:sectPr>
       <w:pgSz w:w="11906" w:h="16838" w:code="9"/>
@@ -1379,6 +3447,81 @@
     <w:semiHidden/>
     <w:unhideWhenUsed/>
   </w:style>
+  <w:style w:type="paragraph" w:styleId="HTMLPreformatted">
+    <w:name w:val="HTML Preformatted"/>
+    <w:basedOn w:val="Normal"/>
+    <w:link w:val="HTMLPreformattedChar"/>
+    <w:uiPriority w:val="99"/>
+    <w:unhideWhenUsed/>
+    <w:rsid w:val="00043160"/>
+    <w:pPr>
+      <w:tabs>
+        <w:tab w:val="left" w:pos="916"/>
+        <w:tab w:val="left" w:pos="1832"/>
+        <w:tab w:val="left" w:pos="2748"/>
+        <w:tab w:val="left" w:pos="3664"/>
+        <w:tab w:val="left" w:pos="4580"/>
+        <w:tab w:val="left" w:pos="5496"/>
+        <w:tab w:val="left" w:pos="6412"/>
+        <w:tab w:val="left" w:pos="7328"/>
+        <w:tab w:val="left" w:pos="8244"/>
+        <w:tab w:val="left" w:pos="9160"/>
+        <w:tab w:val="left" w:pos="10076"/>
+        <w:tab w:val="left" w:pos="10992"/>
+        <w:tab w:val="left" w:pos="11908"/>
+        <w:tab w:val="left" w:pos="12824"/>
+        <w:tab w:val="left" w:pos="13740"/>
+        <w:tab w:val="left" w:pos="14656"/>
+      </w:tabs>
+      <w:spacing w:after="0" w:line="240" w:lineRule="auto"/>
+    </w:pPr>
+    <w:rPr>
+      <w:rFonts w:ascii="Courier New" w:eastAsia="Times New Roman" w:hAnsi="Courier New" w:cs="Courier New"/>
+      <w:kern w:val="0"/>
+      <w:sz w:val="20"/>
+      <w:szCs w:val="20"/>
+      <w:lang w:eastAsia="en-IN"/>
+      <w14:ligatures w14:val="none"/>
+    </w:rPr>
+  </w:style>
+  <w:style w:type="character" w:customStyle="1" w:styleId="HTMLPreformattedChar">
+    <w:name w:val="HTML Preformatted Char"/>
+    <w:basedOn w:val="DefaultParagraphFont"/>
+    <w:link w:val="HTMLPreformatted"/>
+    <w:uiPriority w:val="99"/>
+    <w:rsid w:val="00043160"/>
+    <w:rPr>
+      <w:rFonts w:ascii="Courier New" w:eastAsia="Times New Roman" w:hAnsi="Courier New" w:cs="Courier New"/>
+      <w:kern w:val="0"/>
+      <w:sz w:val="20"/>
+      <w:szCs w:val="20"/>
+      <w:lang w:eastAsia="en-IN"/>
+      <w14:ligatures w14:val="none"/>
+    </w:rPr>
+  </w:style>
+  <w:style w:type="character" w:styleId="HTMLCode">
+    <w:name w:val="HTML Code"/>
+    <w:basedOn w:val="DefaultParagraphFont"/>
+    <w:uiPriority w:val="99"/>
+    <w:semiHidden/>
+    <w:unhideWhenUsed/>
+    <w:rsid w:val="00043160"/>
+    <w:rPr>
+      <w:rFonts w:ascii="Courier New" w:eastAsia="Times New Roman" w:hAnsi="Courier New" w:cs="Courier New"/>
+      <w:sz w:val="20"/>
+      <w:szCs w:val="20"/>
+    </w:rPr>
+  </w:style>
+  <w:style w:type="character" w:customStyle="1" w:styleId="hljs-keyword">
+    <w:name w:val="hljs-keyword"/>
+    <w:basedOn w:val="DefaultParagraphFont"/>
+    <w:rsid w:val="00043160"/>
+  </w:style>
+  <w:style w:type="character" w:customStyle="1" w:styleId="hljs-string">
+    <w:name w:val="hljs-string"/>
+    <w:basedOn w:val="DefaultParagraphFont"/>
+    <w:rsid w:val="00043160"/>
+  </w:style>
 </w:styles>
 </file>
 

--- a/report docs/Report Details/Week-5.docx
+++ b/report docs/Report Details/Week-5.docx
@@ -570,19 +570,8 @@
           <w:sz w:val="28"/>
           <w:szCs w:val="28"/>
         </w:rPr>
-        <w:t>React-routing using react-router-</w:t>
-      </w:r>
-      <w:proofErr w:type="spellStart"/>
-      <w:r>
-        <w:rPr>
-          <w:b/>
-          <w:bCs/>
-          <w:sz w:val="28"/>
-          <w:szCs w:val="28"/>
-        </w:rPr>
-        <w:t>dom</w:t>
-      </w:r>
-      <w:proofErr w:type="spellEnd"/>
+        <w:t>React-routing using react-router-dom</w:t>
+      </w:r>
     </w:p>
     <w:p>
       <w:pPr>
@@ -969,7 +958,6 @@
           <w:szCs w:val="32"/>
         </w:rPr>
       </w:pPr>
-      <w:proofErr w:type="spellStart"/>
       <w:r>
         <w:rPr>
           <w:b/>
@@ -979,7 +967,6 @@
         </w:rPr>
         <w:t>Reactbootstrap</w:t>
       </w:r>
-      <w:proofErr w:type="spellEnd"/>
     </w:p>
     <w:p>
       <w:pPr>
@@ -1032,23 +1019,7 @@
           <w:sz w:val="28"/>
           <w:szCs w:val="28"/>
         </w:rPr>
-        <w:t xml:space="preserve"> </w:t>
-      </w:r>
-      <w:proofErr w:type="spellStart"/>
-      <w:r>
-        <w:rPr>
-          <w:sz w:val="28"/>
-          <w:szCs w:val="28"/>
-        </w:rPr>
-        <w:t>npm</w:t>
-      </w:r>
-      <w:proofErr w:type="spellEnd"/>
-      <w:r>
-        <w:rPr>
-          <w:sz w:val="28"/>
-          <w:szCs w:val="28"/>
-        </w:rPr>
-        <w:t xml:space="preserve"> install react-bootstrap bootstrap</w:t>
+        <w:t xml:space="preserve"> npm install react-bootstrap bootstrap</w:t>
       </w:r>
     </w:p>
     <w:p>
@@ -1128,6 +1099,7 @@
       </w:pPr>
       <w:r>
         <w:rPr>
+          <w:noProof/>
           <w:sz w:val="28"/>
           <w:szCs w:val="28"/>
         </w:rPr>
@@ -1198,6 +1170,7 @@
       </w:pPr>
       <w:r>
         <w:rPr>
+          <w:noProof/>
           <w:sz w:val="28"/>
           <w:szCs w:val="28"/>
         </w:rPr>
@@ -1268,47 +1241,7 @@
           <w:sz w:val="28"/>
           <w:szCs w:val="28"/>
         </w:rPr>
-        <w:t xml:space="preserve">Also learnt about the </w:t>
-      </w:r>
-      <w:proofErr w:type="spellStart"/>
-      <w:r>
-        <w:rPr>
-          <w:b/>
-          <w:bCs/>
-          <w:sz w:val="28"/>
-          <w:szCs w:val="28"/>
-        </w:rPr>
-        <w:t>javascript</w:t>
-      </w:r>
-      <w:proofErr w:type="spellEnd"/>
-      <w:r>
-        <w:rPr>
-          <w:b/>
-          <w:bCs/>
-          <w:sz w:val="28"/>
-          <w:szCs w:val="28"/>
-        </w:rPr>
-        <w:t xml:space="preserve"> </w:t>
-      </w:r>
-      <w:proofErr w:type="spellStart"/>
-      <w:r>
-        <w:rPr>
-          <w:b/>
-          <w:bCs/>
-          <w:sz w:val="28"/>
-          <w:szCs w:val="28"/>
-        </w:rPr>
-        <w:t>popupboxes</w:t>
-      </w:r>
-      <w:proofErr w:type="spellEnd"/>
-      <w:r>
-        <w:rPr>
-          <w:b/>
-          <w:bCs/>
-          <w:sz w:val="28"/>
-          <w:szCs w:val="28"/>
-        </w:rPr>
-        <w:t xml:space="preserve"> like alert, confirm, prompt</w:t>
+        <w:t>Also learnt about the javascript popupboxes like alert, confirm, prompt</w:t>
       </w:r>
     </w:p>
     <w:p>
@@ -1401,6 +1334,7 @@
         <w:rPr>
           <w:b/>
           <w:bCs/>
+          <w:noProof/>
           <w:sz w:val="28"/>
           <w:szCs w:val="28"/>
         </w:rPr>
@@ -1479,6 +1413,7 @@
         <w:rPr>
           <w:b/>
           <w:bCs/>
+          <w:noProof/>
           <w:sz w:val="28"/>
           <w:szCs w:val="28"/>
         </w:rPr>
@@ -1566,6 +1501,7 @@
         <w:rPr>
           <w:b/>
           <w:bCs/>
+          <w:noProof/>
           <w:sz w:val="28"/>
           <w:szCs w:val="28"/>
         </w:rPr>
@@ -1644,6 +1580,7 @@
         <w:rPr>
           <w:b/>
           <w:bCs/>
+          <w:noProof/>
           <w:sz w:val="28"/>
           <w:szCs w:val="28"/>
         </w:rPr>
@@ -1751,6 +1688,7 @@
         <w:rPr>
           <w:b/>
           <w:bCs/>
+          <w:noProof/>
           <w:sz w:val="28"/>
           <w:szCs w:val="28"/>
         </w:rPr>
@@ -1882,6 +1820,7 @@
         <w:rPr>
           <w:b/>
           <w:bCs/>
+          <w:noProof/>
           <w:sz w:val="28"/>
           <w:szCs w:val="28"/>
         </w:rPr>
@@ -1960,7 +1899,6 @@
           <w:szCs w:val="32"/>
         </w:rPr>
       </w:pPr>
-      <w:proofErr w:type="spellStart"/>
       <w:r>
         <w:rPr>
           <w:b/>
@@ -1968,144 +1906,69 @@
           <w:sz w:val="32"/>
           <w:szCs w:val="32"/>
         </w:rPr>
-        <w:t>Reactbootstrapcomponents</w:t>
-      </w:r>
-      <w:proofErr w:type="spellEnd"/>
-      <w:r>
+        <w:t>Reactbootstrapcomponents :</w:t>
+      </w:r>
+    </w:p>
+    <w:p>
+      <w:pPr>
+        <w:tabs>
+          <w:tab w:val="left" w:pos="4500"/>
+        </w:tabs>
         <w:rPr>
           <w:b/>
           <w:bCs/>
           <w:sz w:val="32"/>
           <w:szCs w:val="32"/>
         </w:rPr>
-        <w:t xml:space="preserve"> :</w:t>
-      </w:r>
-    </w:p>
-    <w:p>
-      <w:pPr>
-        <w:tabs>
-          <w:tab w:val="left" w:pos="4500"/>
-        </w:tabs>
+      </w:pPr>
+      <w:r>
         <w:rPr>
           <w:b/>
           <w:bCs/>
           <w:sz w:val="32"/>
           <w:szCs w:val="32"/>
         </w:rPr>
-      </w:pPr>
-      <w:r>
-        <w:rPr>
-          <w:b/>
-          <w:bCs/>
-          <w:sz w:val="32"/>
-          <w:szCs w:val="32"/>
-        </w:rPr>
-        <w:t xml:space="preserve">What is </w:t>
-      </w:r>
-      <w:proofErr w:type="spellStart"/>
-      <w:r>
-        <w:rPr>
-          <w:b/>
-          <w:bCs/>
-          <w:sz w:val="32"/>
-          <w:szCs w:val="32"/>
-        </w:rPr>
-        <w:t>Alertify</w:t>
-      </w:r>
-      <w:proofErr w:type="spellEnd"/>
-      <w:r>
-        <w:rPr>
-          <w:b/>
-          <w:bCs/>
-          <w:sz w:val="32"/>
-          <w:szCs w:val="32"/>
-        </w:rPr>
-        <w:t xml:space="preserve">  and how to use it ?</w:t>
-      </w:r>
-    </w:p>
-    <w:p>
-      <w:pPr>
-        <w:tabs>
-          <w:tab w:val="left" w:pos="4500"/>
-        </w:tabs>
-        <w:rPr>
-          <w:b/>
-          <w:bCs/>
-          <w:sz w:val="28"/>
-          <w:szCs w:val="28"/>
-        </w:rPr>
-      </w:pPr>
-      <w:r>
-        <w:rPr>
-          <w:b/>
-          <w:bCs/>
-          <w:sz w:val="28"/>
-          <w:szCs w:val="28"/>
-        </w:rPr>
-        <w:t xml:space="preserve">Installing </w:t>
-      </w:r>
-      <w:proofErr w:type="spellStart"/>
-      <w:r>
-        <w:rPr>
-          <w:b/>
-          <w:bCs/>
-          <w:sz w:val="28"/>
-          <w:szCs w:val="28"/>
-        </w:rPr>
-        <w:t>alertify</w:t>
-      </w:r>
-      <w:proofErr w:type="spellEnd"/>
-      <w:r>
-        <w:rPr>
-          <w:b/>
-          <w:bCs/>
-          <w:sz w:val="28"/>
-          <w:szCs w:val="28"/>
-        </w:rPr>
-        <w:t xml:space="preserve"> :</w:t>
-      </w:r>
-    </w:p>
-    <w:p>
-      <w:pPr>
-        <w:tabs>
-          <w:tab w:val="left" w:pos="4500"/>
-        </w:tabs>
-        <w:rPr>
-          <w:sz w:val="28"/>
-          <w:szCs w:val="28"/>
-        </w:rPr>
-      </w:pPr>
-      <w:proofErr w:type="spellStart"/>
-      <w:r>
-        <w:rPr>
-          <w:sz w:val="28"/>
-          <w:szCs w:val="28"/>
-        </w:rPr>
-        <w:t>npm</w:t>
-      </w:r>
-      <w:proofErr w:type="spellEnd"/>
-      <w:r>
-        <w:rPr>
-          <w:sz w:val="28"/>
-          <w:szCs w:val="28"/>
-        </w:rPr>
-        <w:t xml:space="preserve"> install </w:t>
-      </w:r>
-      <w:proofErr w:type="spellStart"/>
-      <w:r>
-        <w:rPr>
-          <w:sz w:val="28"/>
-          <w:szCs w:val="28"/>
-        </w:rPr>
-        <w:t>alertifyjs</w:t>
-      </w:r>
-      <w:proofErr w:type="spellEnd"/>
-      <w:r>
-        <w:rPr>
-          <w:sz w:val="28"/>
-          <w:szCs w:val="28"/>
-        </w:rPr>
-        <w:t xml:space="preserve"> </w:t>
+        <w:t>What is Alertify  and how to use it ?</w:t>
+      </w:r>
+    </w:p>
+    <w:p>
+      <w:pPr>
+        <w:tabs>
+          <w:tab w:val="left" w:pos="4500"/>
+        </w:tabs>
+        <w:rPr>
+          <w:b/>
+          <w:bCs/>
+          <w:sz w:val="28"/>
+          <w:szCs w:val="28"/>
+        </w:rPr>
+      </w:pPr>
+      <w:r>
+        <w:rPr>
+          <w:b/>
+          <w:bCs/>
+          <w:sz w:val="28"/>
+          <w:szCs w:val="28"/>
+        </w:rPr>
+        <w:t>Installing alertify :</w:t>
+      </w:r>
+    </w:p>
+    <w:p>
+      <w:pPr>
+        <w:tabs>
+          <w:tab w:val="left" w:pos="4500"/>
+        </w:tabs>
+        <w:rPr>
+          <w:sz w:val="28"/>
+          <w:szCs w:val="28"/>
+        </w:rPr>
+      </w:pPr>
+      <w:r>
+        <w:rPr>
+          <w:sz w:val="28"/>
+          <w:szCs w:val="28"/>
+        </w:rPr>
+        <w:t xml:space="preserve">npm install alertifyjs </w:t>
       </w:r>
       <w:r>
         <w:rPr>
@@ -2141,27 +2004,7 @@
           <w:sz w:val="28"/>
           <w:szCs w:val="28"/>
         </w:rPr>
-        <w:t xml:space="preserve">Import </w:t>
-      </w:r>
-      <w:proofErr w:type="spellStart"/>
-      <w:r>
-        <w:rPr>
-          <w:b/>
-          <w:bCs/>
-          <w:sz w:val="28"/>
-          <w:szCs w:val="28"/>
-        </w:rPr>
-        <w:t>alertify</w:t>
-      </w:r>
-      <w:proofErr w:type="spellEnd"/>
-      <w:r>
-        <w:rPr>
-          <w:b/>
-          <w:bCs/>
-          <w:sz w:val="28"/>
-          <w:szCs w:val="28"/>
-        </w:rPr>
-        <w:t xml:space="preserve"> :</w:t>
+        <w:t>Import alertify :</w:t>
       </w:r>
       <w:r>
         <w:rPr>
@@ -2215,55 +2058,7 @@
           <w:szCs w:val="32"/>
           <w:bdr w:val="none" w:sz="0" w:space="0" w:color="auto" w:frame="1"/>
         </w:rPr>
-        <w:t>'</w:t>
-      </w:r>
-      <w:proofErr w:type="spellStart"/>
-      <w:r>
-        <w:rPr>
-          <w:rStyle w:val="hljs-string"/>
-          <w:rFonts w:asciiTheme="minorHAnsi" w:hAnsiTheme="minorHAnsi" w:cstheme="minorHAnsi"/>
-          <w:color w:val="0C0D0E"/>
-          <w:sz w:val="28"/>
-          <w:szCs w:val="32"/>
-          <w:bdr w:val="none" w:sz="0" w:space="0" w:color="auto" w:frame="1"/>
-        </w:rPr>
-        <w:t>alertifyjs</w:t>
-      </w:r>
-      <w:proofErr w:type="spellEnd"/>
-      <w:r>
-        <w:rPr>
-          <w:rStyle w:val="hljs-string"/>
-          <w:rFonts w:asciiTheme="minorHAnsi" w:hAnsiTheme="minorHAnsi" w:cstheme="minorHAnsi"/>
-          <w:color w:val="0C0D0E"/>
-          <w:sz w:val="28"/>
-          <w:szCs w:val="32"/>
-          <w:bdr w:val="none" w:sz="0" w:space="0" w:color="auto" w:frame="1"/>
-        </w:rPr>
-        <w:t>/build/</w:t>
-      </w:r>
-      <w:proofErr w:type="spellStart"/>
-      <w:r>
-        <w:rPr>
-          <w:rStyle w:val="hljs-string"/>
-          <w:rFonts w:asciiTheme="minorHAnsi" w:hAnsiTheme="minorHAnsi" w:cstheme="minorHAnsi"/>
-          <w:color w:val="0C0D0E"/>
-          <w:sz w:val="28"/>
-          <w:szCs w:val="32"/>
-          <w:bdr w:val="none" w:sz="0" w:space="0" w:color="auto" w:frame="1"/>
-        </w:rPr>
-        <w:t>css</w:t>
-      </w:r>
-      <w:proofErr w:type="spellEnd"/>
-      <w:r>
-        <w:rPr>
-          <w:rStyle w:val="hljs-string"/>
-          <w:rFonts w:asciiTheme="minorHAnsi" w:hAnsiTheme="minorHAnsi" w:cstheme="minorHAnsi"/>
-          <w:color w:val="0C0D0E"/>
-          <w:sz w:val="28"/>
-          <w:szCs w:val="32"/>
-          <w:bdr w:val="none" w:sz="0" w:space="0" w:color="auto" w:frame="1"/>
-        </w:rPr>
-        <w:t>/alertify.css'</w:t>
+        <w:t>'alertifyjs/build/css/alertify.css'</w:t>
       </w:r>
       <w:r>
         <w:rPr>
@@ -2320,94 +2115,39 @@
           <w:lang w:eastAsia="en-IN"/>
           <w14:ligatures w14:val="none"/>
         </w:rPr>
-        <w:t xml:space="preserve">import </w:t>
-      </w:r>
-      <w:proofErr w:type="spellStart"/>
-      <w:r>
-        <w:rPr>
-          <w:rFonts w:eastAsia="Times New Roman" w:cstheme="minorHAnsi"/>
-          <w:color w:val="0C0D0E"/>
-          <w:kern w:val="0"/>
-          <w:sz w:val="28"/>
-          <w:szCs w:val="32"/>
-          <w:bdr w:val="none" w:sz="0" w:space="0" w:color="auto" w:frame="1"/>
-          <w:lang w:eastAsia="en-IN"/>
-          <w14:ligatures w14:val="none"/>
-        </w:rPr>
-        <w:t>alertify</w:t>
-      </w:r>
-      <w:proofErr w:type="spellEnd"/>
-      <w:r>
-        <w:rPr>
-          <w:rFonts w:eastAsia="Times New Roman" w:cstheme="minorHAnsi"/>
-          <w:color w:val="0C0D0E"/>
-          <w:kern w:val="0"/>
-          <w:sz w:val="28"/>
-          <w:szCs w:val="32"/>
-          <w:bdr w:val="none" w:sz="0" w:space="0" w:color="auto" w:frame="1"/>
-          <w:lang w:eastAsia="en-IN"/>
-          <w14:ligatures w14:val="none"/>
-        </w:rPr>
-        <w:t xml:space="preserve"> from '</w:t>
-      </w:r>
-      <w:proofErr w:type="spellStart"/>
-      <w:r>
-        <w:rPr>
-          <w:rFonts w:eastAsia="Times New Roman" w:cstheme="minorHAnsi"/>
-          <w:color w:val="0C0D0E"/>
-          <w:kern w:val="0"/>
-          <w:sz w:val="28"/>
-          <w:szCs w:val="32"/>
-          <w:bdr w:val="none" w:sz="0" w:space="0" w:color="auto" w:frame="1"/>
-          <w:lang w:eastAsia="en-IN"/>
-          <w14:ligatures w14:val="none"/>
-        </w:rPr>
-        <w:t>alertifyjs</w:t>
-      </w:r>
-      <w:proofErr w:type="spellEnd"/>
-      <w:r>
-        <w:rPr>
-          <w:rFonts w:eastAsia="Times New Roman" w:cstheme="minorHAnsi"/>
-          <w:color w:val="0C0D0E"/>
-          <w:kern w:val="0"/>
-          <w:sz w:val="28"/>
-          <w:szCs w:val="32"/>
-          <w:bdr w:val="none" w:sz="0" w:space="0" w:color="auto" w:frame="1"/>
-          <w:lang w:eastAsia="en-IN"/>
-          <w14:ligatures w14:val="none"/>
-        </w:rPr>
-        <w:t>';</w:t>
-      </w:r>
-    </w:p>
-    <w:p>
-      <w:pPr>
-        <w:tabs>
-          <w:tab w:val="left" w:pos="4500"/>
-        </w:tabs>
-        <w:rPr>
-          <w:b/>
-          <w:bCs/>
-          <w:sz w:val="28"/>
-          <w:szCs w:val="28"/>
-        </w:rPr>
-      </w:pPr>
-    </w:p>
-    <w:p>
-      <w:pPr>
-        <w:tabs>
-          <w:tab w:val="left" w:pos="4500"/>
-        </w:tabs>
-        <w:rPr>
-          <w:b/>
-          <w:bCs/>
-          <w:sz w:val="28"/>
-          <w:szCs w:val="28"/>
-        </w:rPr>
-      </w:pPr>
-      <w:r>
-        <w:rPr>
-          <w:b/>
-          <w:bCs/>
+        <w:t>import alertify from 'alertifyjs';</w:t>
+      </w:r>
+    </w:p>
+    <w:p>
+      <w:pPr>
+        <w:tabs>
+          <w:tab w:val="left" w:pos="4500"/>
+        </w:tabs>
+        <w:rPr>
+          <w:b/>
+          <w:bCs/>
+          <w:sz w:val="28"/>
+          <w:szCs w:val="28"/>
+        </w:rPr>
+      </w:pPr>
+    </w:p>
+    <w:p>
+      <w:pPr>
+        <w:tabs>
+          <w:tab w:val="left" w:pos="4500"/>
+        </w:tabs>
+        <w:rPr>
+          <w:b/>
+          <w:bCs/>
+          <w:sz w:val="28"/>
+          <w:szCs w:val="28"/>
+        </w:rPr>
+      </w:pPr>
+      <w:r>
+        <w:rPr>
+          <w:b/>
+          <w:bCs/>
+          <w:noProof/>
           <w:sz w:val="28"/>
           <w:szCs w:val="28"/>
         </w:rPr>
@@ -2486,6 +2226,7 @@
         <w:rPr>
           <w:b/>
           <w:bCs/>
+          <w:noProof/>
           <w:sz w:val="28"/>
           <w:szCs w:val="28"/>
         </w:rPr>
@@ -2542,6 +2283,7 @@
         <w:rPr>
           <w:b/>
           <w:bCs/>
+          <w:noProof/>
           <w:sz w:val="28"/>
           <w:szCs w:val="28"/>
         </w:rPr>
@@ -2630,6 +2372,7 @@
         <w:rPr>
           <w:b/>
           <w:bCs/>
+          <w:noProof/>
           <w:sz w:val="28"/>
           <w:szCs w:val="28"/>
         </w:rPr>
@@ -2813,6 +2556,7 @@
         <w:rPr>
           <w:b/>
           <w:bCs/>
+          <w:noProof/>
           <w:sz w:val="28"/>
           <w:szCs w:val="28"/>
         </w:rPr>
@@ -2891,6 +2635,7 @@
         <w:rPr>
           <w:b/>
           <w:bCs/>
+          <w:noProof/>
           <w:sz w:val="28"/>
           <w:szCs w:val="28"/>
         </w:rPr>
@@ -2969,6 +2714,7 @@
         <w:rPr>
           <w:b/>
           <w:bCs/>
+          <w:noProof/>
           <w:sz w:val="28"/>
           <w:szCs w:val="28"/>
         </w:rPr>
@@ -2997,6 +2743,682 @@
                     <a:xfrm>
                       <a:off x="0" y="0"/>
                       <a:ext cx="6645910" cy="2418080"/>
+                    </a:xfrm>
+                    <a:prstGeom prst="rect">
+                      <a:avLst/>
+                    </a:prstGeom>
+                  </pic:spPr>
+                </pic:pic>
+              </a:graphicData>
+            </a:graphic>
+          </wp:inline>
+        </w:drawing>
+      </w:r>
+    </w:p>
+    <w:p>
+      <w:pPr>
+        <w:tabs>
+          <w:tab w:val="left" w:pos="4500"/>
+        </w:tabs>
+        <w:rPr>
+          <w:b/>
+          <w:bCs/>
+          <w:sz w:val="28"/>
+          <w:szCs w:val="28"/>
+        </w:rPr>
+      </w:pPr>
+      <w:r>
+        <w:rPr>
+          <w:b/>
+          <w:bCs/>
+          <w:sz w:val="28"/>
+          <w:szCs w:val="28"/>
+        </w:rPr>
+        <w:t>Day-5 : 16 February 2024 ( Assignment-3 )</w:t>
+      </w:r>
+    </w:p>
+    <w:p>
+      <w:pPr>
+        <w:tabs>
+          <w:tab w:val="left" w:pos="4500"/>
+        </w:tabs>
+        <w:rPr>
+          <w:b/>
+          <w:bCs/>
+          <w:sz w:val="28"/>
+          <w:szCs w:val="28"/>
+        </w:rPr>
+      </w:pPr>
+      <w:r>
+        <w:rPr>
+          <w:b/>
+          <w:bCs/>
+          <w:sz w:val="28"/>
+          <w:szCs w:val="28"/>
+        </w:rPr>
+        <w:t>Task-1 :</w:t>
+      </w:r>
+    </w:p>
+    <w:p>
+      <w:pPr>
+        <w:tabs>
+          <w:tab w:val="left" w:pos="4500"/>
+        </w:tabs>
+        <w:rPr>
+          <w:b/>
+          <w:bCs/>
+          <w:sz w:val="28"/>
+          <w:szCs w:val="28"/>
+        </w:rPr>
+      </w:pPr>
+      <w:r>
+        <w:rPr>
+          <w:b/>
+          <w:bCs/>
+          <w:sz w:val="28"/>
+          <w:szCs w:val="28"/>
+        </w:rPr>
+        <w:t>Created a news website using the template provided by the company.</w:t>
+      </w:r>
+    </w:p>
+    <w:p>
+      <w:pPr>
+        <w:tabs>
+          <w:tab w:val="left" w:pos="4500"/>
+        </w:tabs>
+        <w:rPr>
+          <w:b/>
+          <w:bCs/>
+          <w:sz w:val="28"/>
+          <w:szCs w:val="28"/>
+        </w:rPr>
+      </w:pPr>
+      <w:r>
+        <w:rPr>
+          <w:b/>
+          <w:bCs/>
+          <w:noProof/>
+          <w:sz w:val="28"/>
+          <w:szCs w:val="28"/>
+        </w:rPr>
+        <w:drawing>
+          <wp:inline distT="0" distB="0" distL="0" distR="0" wp14:anchorId="0790A173" wp14:editId="092C8698">
+            <wp:extent cx="6400800" cy="4110432"/>
+            <wp:effectExtent l="0" t="0" r="0" b="4445"/>
+            <wp:docPr id="473984670" name="Picture 1"/>
+            <wp:cNvGraphicFramePr>
+              <a:graphicFrameLocks xmlns:a="http://schemas.openxmlformats.org/drawingml/2006/main" noChangeAspect="1"/>
+            </wp:cNvGraphicFramePr>
+            <a:graphic xmlns:a="http://schemas.openxmlformats.org/drawingml/2006/main">
+              <a:graphicData uri="http://schemas.openxmlformats.org/drawingml/2006/picture">
+                <pic:pic xmlns:pic="http://schemas.openxmlformats.org/drawingml/2006/picture">
+                  <pic:nvPicPr>
+                    <pic:cNvPr id="473984670" name=""/>
+                    <pic:cNvPicPr/>
+                  </pic:nvPicPr>
+                  <pic:blipFill>
+                    <a:blip r:embed="rId30"/>
+                    <a:stretch>
+                      <a:fillRect/>
+                    </a:stretch>
+                  </pic:blipFill>
+                  <pic:spPr>
+                    <a:xfrm>
+                      <a:off x="0" y="0"/>
+                      <a:ext cx="6403211" cy="4111980"/>
+                    </a:xfrm>
+                    <a:prstGeom prst="rect">
+                      <a:avLst/>
+                    </a:prstGeom>
+                  </pic:spPr>
+                </pic:pic>
+              </a:graphicData>
+            </a:graphic>
+          </wp:inline>
+        </w:drawing>
+      </w:r>
+    </w:p>
+    <w:p>
+      <w:pPr>
+        <w:tabs>
+          <w:tab w:val="left" w:pos="4500"/>
+        </w:tabs>
+        <w:rPr>
+          <w:b/>
+          <w:bCs/>
+          <w:sz w:val="28"/>
+          <w:szCs w:val="28"/>
+        </w:rPr>
+      </w:pPr>
+    </w:p>
+    <w:p>
+      <w:pPr>
+        <w:tabs>
+          <w:tab w:val="left" w:pos="4500"/>
+        </w:tabs>
+        <w:rPr>
+          <w:b/>
+          <w:bCs/>
+          <w:sz w:val="28"/>
+          <w:szCs w:val="28"/>
+        </w:rPr>
+      </w:pPr>
+      <w:r>
+        <w:rPr>
+          <w:b/>
+          <w:bCs/>
+          <w:noProof/>
+          <w:sz w:val="28"/>
+          <w:szCs w:val="28"/>
+        </w:rPr>
+        <w:drawing>
+          <wp:inline distT="0" distB="0" distL="0" distR="0" wp14:anchorId="4DB4A746" wp14:editId="2FD446D2">
+            <wp:extent cx="6543675" cy="4124028"/>
+            <wp:effectExtent l="0" t="0" r="0" b="0"/>
+            <wp:docPr id="1666188110" name="Picture 1"/>
+            <wp:cNvGraphicFramePr>
+              <a:graphicFrameLocks xmlns:a="http://schemas.openxmlformats.org/drawingml/2006/main" noChangeAspect="1"/>
+            </wp:cNvGraphicFramePr>
+            <a:graphic xmlns:a="http://schemas.openxmlformats.org/drawingml/2006/main">
+              <a:graphicData uri="http://schemas.openxmlformats.org/drawingml/2006/picture">
+                <pic:pic xmlns:pic="http://schemas.openxmlformats.org/drawingml/2006/picture">
+                  <pic:nvPicPr>
+                    <pic:cNvPr id="1666188110" name=""/>
+                    <pic:cNvPicPr/>
+                  </pic:nvPicPr>
+                  <pic:blipFill>
+                    <a:blip r:embed="rId31"/>
+                    <a:stretch>
+                      <a:fillRect/>
+                    </a:stretch>
+                  </pic:blipFill>
+                  <pic:spPr>
+                    <a:xfrm>
+                      <a:off x="0" y="0"/>
+                      <a:ext cx="6546004" cy="4125496"/>
+                    </a:xfrm>
+                    <a:prstGeom prst="rect">
+                      <a:avLst/>
+                    </a:prstGeom>
+                  </pic:spPr>
+                </pic:pic>
+              </a:graphicData>
+            </a:graphic>
+          </wp:inline>
+        </w:drawing>
+      </w:r>
+    </w:p>
+    <w:p>
+      <w:pPr>
+        <w:tabs>
+          <w:tab w:val="left" w:pos="4500"/>
+        </w:tabs>
+        <w:rPr>
+          <w:b/>
+          <w:bCs/>
+          <w:sz w:val="28"/>
+          <w:szCs w:val="28"/>
+        </w:rPr>
+      </w:pPr>
+      <w:r>
+        <w:rPr>
+          <w:b/>
+          <w:bCs/>
+          <w:sz w:val="28"/>
+          <w:szCs w:val="28"/>
+        </w:rPr>
+        <w:t>Task-2 : MaterialUI</w:t>
+      </w:r>
+    </w:p>
+    <w:p>
+      <w:pPr>
+        <w:tabs>
+          <w:tab w:val="left" w:pos="4500"/>
+        </w:tabs>
+        <w:rPr>
+          <w:sz w:val="28"/>
+          <w:szCs w:val="28"/>
+        </w:rPr>
+      </w:pPr>
+      <w:r>
+        <w:rPr>
+          <w:sz w:val="28"/>
+          <w:szCs w:val="28"/>
+        </w:rPr>
+        <w:t>Material UI is an open-source React component library that implements Google's Material Design. It is use to create UI in react same like bootstrap.</w:t>
+      </w:r>
+    </w:p>
+    <w:p>
+      <w:pPr>
+        <w:tabs>
+          <w:tab w:val="left" w:pos="4500"/>
+        </w:tabs>
+        <w:rPr>
+          <w:b/>
+          <w:bCs/>
+          <w:sz w:val="28"/>
+          <w:szCs w:val="28"/>
+        </w:rPr>
+      </w:pPr>
+    </w:p>
+    <w:p>
+      <w:pPr>
+        <w:tabs>
+          <w:tab w:val="left" w:pos="4500"/>
+        </w:tabs>
+        <w:rPr>
+          <w:b/>
+          <w:bCs/>
+          <w:sz w:val="28"/>
+          <w:szCs w:val="28"/>
+        </w:rPr>
+      </w:pPr>
+      <w:r>
+        <w:rPr>
+          <w:b/>
+          <w:bCs/>
+          <w:sz w:val="28"/>
+          <w:szCs w:val="28"/>
+        </w:rPr>
+        <w:t xml:space="preserve">Installing materialuI : </w:t>
+      </w:r>
+    </w:p>
+    <w:p>
+      <w:pPr>
+        <w:tabs>
+          <w:tab w:val="left" w:pos="4500"/>
+        </w:tabs>
+        <w:rPr>
+          <w:b/>
+          <w:bCs/>
+          <w:sz w:val="28"/>
+          <w:szCs w:val="28"/>
+        </w:rPr>
+      </w:pPr>
+      <w:r>
+        <w:rPr>
+          <w:b/>
+          <w:bCs/>
+          <w:sz w:val="28"/>
+          <w:szCs w:val="28"/>
+        </w:rPr>
+        <w:t>Importing MUI Components :</w:t>
+      </w:r>
+    </w:p>
+    <w:p>
+      <w:pPr>
+        <w:tabs>
+          <w:tab w:val="left" w:pos="4500"/>
+        </w:tabs>
+        <w:rPr>
+          <w:b/>
+          <w:bCs/>
+          <w:sz w:val="28"/>
+          <w:szCs w:val="28"/>
+        </w:rPr>
+      </w:pPr>
+      <w:r>
+        <w:rPr>
+          <w:b/>
+          <w:bCs/>
+          <w:sz w:val="28"/>
+          <w:szCs w:val="28"/>
+        </w:rPr>
+        <w:t>Example : Buttons</w:t>
+      </w:r>
+    </w:p>
+    <w:p>
+      <w:pPr>
+        <w:tabs>
+          <w:tab w:val="left" w:pos="4500"/>
+        </w:tabs>
+        <w:rPr>
+          <w:b/>
+          <w:bCs/>
+          <w:sz w:val="28"/>
+          <w:szCs w:val="28"/>
+        </w:rPr>
+      </w:pPr>
+      <w:r>
+        <w:rPr>
+          <w:b/>
+          <w:bCs/>
+          <w:sz w:val="28"/>
+          <w:szCs w:val="28"/>
+        </w:rPr>
+        <w:t>import {Button} from '@mui/material';</w:t>
+      </w:r>
+    </w:p>
+    <w:p>
+      <w:pPr>
+        <w:tabs>
+          <w:tab w:val="left" w:pos="4500"/>
+        </w:tabs>
+        <w:rPr>
+          <w:b/>
+          <w:bCs/>
+          <w:sz w:val="28"/>
+          <w:szCs w:val="28"/>
+        </w:rPr>
+      </w:pPr>
+    </w:p>
+    <w:p>
+      <w:pPr>
+        <w:tabs>
+          <w:tab w:val="left" w:pos="4500"/>
+        </w:tabs>
+        <w:rPr>
+          <w:b/>
+          <w:bCs/>
+          <w:sz w:val="28"/>
+          <w:szCs w:val="28"/>
+        </w:rPr>
+      </w:pPr>
+    </w:p>
+    <w:p>
+      <w:pPr>
+        <w:tabs>
+          <w:tab w:val="left" w:pos="4500"/>
+        </w:tabs>
+        <w:rPr>
+          <w:b/>
+          <w:bCs/>
+          <w:sz w:val="28"/>
+          <w:szCs w:val="28"/>
+        </w:rPr>
+      </w:pPr>
+      <w:r>
+        <w:rPr>
+          <w:b/>
+          <w:bCs/>
+          <w:sz w:val="28"/>
+          <w:szCs w:val="28"/>
+        </w:rPr>
+        <w:drawing>
+          <wp:inline distT="0" distB="0" distL="0" distR="0" wp14:anchorId="0947231F" wp14:editId="48CD9FC5">
+            <wp:extent cx="6645910" cy="4709795"/>
+            <wp:effectExtent l="0" t="0" r="2540" b="0"/>
+            <wp:docPr id="2099822611" name="Picture 1"/>
+            <wp:cNvGraphicFramePr>
+              <a:graphicFrameLocks xmlns:a="http://schemas.openxmlformats.org/drawingml/2006/main" noChangeAspect="1"/>
+            </wp:cNvGraphicFramePr>
+            <a:graphic xmlns:a="http://schemas.openxmlformats.org/drawingml/2006/main">
+              <a:graphicData uri="http://schemas.openxmlformats.org/drawingml/2006/picture">
+                <pic:pic xmlns:pic="http://schemas.openxmlformats.org/drawingml/2006/picture">
+                  <pic:nvPicPr>
+                    <pic:cNvPr id="2099822611" name=""/>
+                    <pic:cNvPicPr/>
+                  </pic:nvPicPr>
+                  <pic:blipFill>
+                    <a:blip r:embed="rId32"/>
+                    <a:stretch>
+                      <a:fillRect/>
+                    </a:stretch>
+                  </pic:blipFill>
+                  <pic:spPr>
+                    <a:xfrm>
+                      <a:off x="0" y="0"/>
+                      <a:ext cx="6645910" cy="4709795"/>
+                    </a:xfrm>
+                    <a:prstGeom prst="rect">
+                      <a:avLst/>
+                    </a:prstGeom>
+                  </pic:spPr>
+                </pic:pic>
+              </a:graphicData>
+            </a:graphic>
+          </wp:inline>
+        </w:drawing>
+      </w:r>
+    </w:p>
+    <w:p>
+      <w:pPr>
+        <w:tabs>
+          <w:tab w:val="left" w:pos="4500"/>
+        </w:tabs>
+        <w:rPr>
+          <w:b/>
+          <w:bCs/>
+          <w:sz w:val="28"/>
+          <w:szCs w:val="28"/>
+        </w:rPr>
+      </w:pPr>
+      <w:r>
+        <w:rPr>
+          <w:b/>
+          <w:bCs/>
+          <w:sz w:val="28"/>
+          <w:szCs w:val="28"/>
+        </w:rPr>
+        <w:t>Output  :</w:t>
+      </w:r>
+    </w:p>
+    <w:p>
+      <w:pPr>
+        <w:tabs>
+          <w:tab w:val="left" w:pos="4500"/>
+        </w:tabs>
+        <w:rPr>
+          <w:b/>
+          <w:bCs/>
+          <w:sz w:val="28"/>
+          <w:szCs w:val="28"/>
+        </w:rPr>
+      </w:pPr>
+      <w:r>
+        <w:rPr>
+          <w:b/>
+          <w:bCs/>
+          <w:sz w:val="28"/>
+          <w:szCs w:val="28"/>
+        </w:rPr>
+        <w:drawing>
+          <wp:inline distT="0" distB="0" distL="0" distR="0" wp14:anchorId="179D22C9" wp14:editId="024C2D66">
+            <wp:extent cx="5087060" cy="933580"/>
+            <wp:effectExtent l="0" t="0" r="0" b="0"/>
+            <wp:docPr id="1598144628" name="Picture 1"/>
+            <wp:cNvGraphicFramePr>
+              <a:graphicFrameLocks xmlns:a="http://schemas.openxmlformats.org/drawingml/2006/main" noChangeAspect="1"/>
+            </wp:cNvGraphicFramePr>
+            <a:graphic xmlns:a="http://schemas.openxmlformats.org/drawingml/2006/main">
+              <a:graphicData uri="http://schemas.openxmlformats.org/drawingml/2006/picture">
+                <pic:pic xmlns:pic="http://schemas.openxmlformats.org/drawingml/2006/picture">
+                  <pic:nvPicPr>
+                    <pic:cNvPr id="1598144628" name=""/>
+                    <pic:cNvPicPr/>
+                  </pic:nvPicPr>
+                  <pic:blipFill>
+                    <a:blip r:embed="rId33"/>
+                    <a:stretch>
+                      <a:fillRect/>
+                    </a:stretch>
+                  </pic:blipFill>
+                  <pic:spPr>
+                    <a:xfrm>
+                      <a:off x="0" y="0"/>
+                      <a:ext cx="5087060" cy="933580"/>
+                    </a:xfrm>
+                    <a:prstGeom prst="rect">
+                      <a:avLst/>
+                    </a:prstGeom>
+                  </pic:spPr>
+                </pic:pic>
+              </a:graphicData>
+            </a:graphic>
+          </wp:inline>
+        </w:drawing>
+      </w:r>
+    </w:p>
+    <w:p>
+      <w:pPr>
+        <w:tabs>
+          <w:tab w:val="left" w:pos="4500"/>
+        </w:tabs>
+        <w:rPr>
+          <w:b/>
+          <w:bCs/>
+          <w:sz w:val="28"/>
+          <w:szCs w:val="28"/>
+        </w:rPr>
+      </w:pPr>
+    </w:p>
+    <w:p>
+      <w:pPr>
+        <w:tabs>
+          <w:tab w:val="left" w:pos="4500"/>
+        </w:tabs>
+        <w:rPr>
+          <w:b/>
+          <w:bCs/>
+          <w:sz w:val="28"/>
+          <w:szCs w:val="28"/>
+        </w:rPr>
+      </w:pPr>
+      <w:r>
+        <w:rPr>
+          <w:b/>
+          <w:bCs/>
+          <w:sz w:val="28"/>
+          <w:szCs w:val="28"/>
+        </w:rPr>
+        <w:t>Alerts :</w:t>
+      </w:r>
+    </w:p>
+    <w:p>
+      <w:pPr>
+        <w:tabs>
+          <w:tab w:val="left" w:pos="4500"/>
+        </w:tabs>
+        <w:rPr>
+          <w:b/>
+          <w:bCs/>
+          <w:sz w:val="28"/>
+          <w:szCs w:val="28"/>
+        </w:rPr>
+      </w:pPr>
+      <w:r>
+        <w:rPr>
+          <w:b/>
+          <w:bCs/>
+          <w:sz w:val="28"/>
+          <w:szCs w:val="28"/>
+        </w:rPr>
+        <w:drawing>
+          <wp:inline distT="0" distB="0" distL="0" distR="0" wp14:anchorId="4381271F" wp14:editId="7F7A5E37">
+            <wp:extent cx="6645910" cy="3018790"/>
+            <wp:effectExtent l="0" t="0" r="2540" b="0"/>
+            <wp:docPr id="1824562356" name="Picture 1"/>
+            <wp:cNvGraphicFramePr>
+              <a:graphicFrameLocks xmlns:a="http://schemas.openxmlformats.org/drawingml/2006/main" noChangeAspect="1"/>
+            </wp:cNvGraphicFramePr>
+            <a:graphic xmlns:a="http://schemas.openxmlformats.org/drawingml/2006/main">
+              <a:graphicData uri="http://schemas.openxmlformats.org/drawingml/2006/picture">
+                <pic:pic xmlns:pic="http://schemas.openxmlformats.org/drawingml/2006/picture">
+                  <pic:nvPicPr>
+                    <pic:cNvPr id="1824562356" name=""/>
+                    <pic:cNvPicPr/>
+                  </pic:nvPicPr>
+                  <pic:blipFill>
+                    <a:blip r:embed="rId34"/>
+                    <a:stretch>
+                      <a:fillRect/>
+                    </a:stretch>
+                  </pic:blipFill>
+                  <pic:spPr>
+                    <a:xfrm>
+                      <a:off x="0" y="0"/>
+                      <a:ext cx="6645910" cy="3018790"/>
+                    </a:xfrm>
+                    <a:prstGeom prst="rect">
+                      <a:avLst/>
+                    </a:prstGeom>
+                  </pic:spPr>
+                </pic:pic>
+              </a:graphicData>
+            </a:graphic>
+          </wp:inline>
+        </w:drawing>
+      </w:r>
+    </w:p>
+    <w:p>
+      <w:pPr>
+        <w:tabs>
+          <w:tab w:val="left" w:pos="4500"/>
+        </w:tabs>
+        <w:rPr>
+          <w:b/>
+          <w:bCs/>
+          <w:sz w:val="28"/>
+          <w:szCs w:val="28"/>
+        </w:rPr>
+      </w:pPr>
+    </w:p>
+    <w:p>
+      <w:pPr>
+        <w:tabs>
+          <w:tab w:val="left" w:pos="4500"/>
+        </w:tabs>
+        <w:rPr>
+          <w:b/>
+          <w:bCs/>
+          <w:sz w:val="28"/>
+          <w:szCs w:val="28"/>
+        </w:rPr>
+      </w:pPr>
+      <w:r>
+        <w:rPr>
+          <w:b/>
+          <w:bCs/>
+          <w:sz w:val="28"/>
+          <w:szCs w:val="28"/>
+        </w:rPr>
+        <w:t xml:space="preserve">  Output :</w:t>
+      </w:r>
+    </w:p>
+    <w:p>
+      <w:pPr>
+        <w:tabs>
+          <w:tab w:val="left" w:pos="4500"/>
+        </w:tabs>
+        <w:rPr>
+          <w:b/>
+          <w:bCs/>
+          <w:sz w:val="28"/>
+          <w:szCs w:val="28"/>
+        </w:rPr>
+      </w:pPr>
+      <w:r>
+        <w:rPr>
+          <w:b/>
+          <w:bCs/>
+          <w:sz w:val="28"/>
+          <w:szCs w:val="28"/>
+        </w:rPr>
+        <w:drawing>
+          <wp:inline distT="0" distB="0" distL="0" distR="0" wp14:anchorId="2900D6BC" wp14:editId="6BC7958D">
+            <wp:extent cx="6645910" cy="1890395"/>
+            <wp:effectExtent l="0" t="0" r="2540" b="0"/>
+            <wp:docPr id="470994828" name="Picture 1"/>
+            <wp:cNvGraphicFramePr>
+              <a:graphicFrameLocks xmlns:a="http://schemas.openxmlformats.org/drawingml/2006/main" noChangeAspect="1"/>
+            </wp:cNvGraphicFramePr>
+            <a:graphic xmlns:a="http://schemas.openxmlformats.org/drawingml/2006/main">
+              <a:graphicData uri="http://schemas.openxmlformats.org/drawingml/2006/picture">
+                <pic:pic xmlns:pic="http://schemas.openxmlformats.org/drawingml/2006/picture">
+                  <pic:nvPicPr>
+                    <pic:cNvPr id="470994828" name=""/>
+                    <pic:cNvPicPr/>
+                  </pic:nvPicPr>
+                  <pic:blipFill>
+                    <a:blip r:embed="rId35"/>
+                    <a:stretch>
+                      <a:fillRect/>
+                    </a:stretch>
+                  </pic:blipFill>
+                  <pic:spPr>
+                    <a:xfrm>
+                      <a:off x="0" y="0"/>
+                      <a:ext cx="6645910" cy="1890395"/>
                     </a:xfrm>
                     <a:prstGeom prst="rect">
                       <a:avLst/>
@@ -3423,7 +3845,6 @@
   <w:style w:type="character" w:default="1" w:styleId="DefaultParagraphFont">
     <w:name w:val="Default Paragraph Font"/>
     <w:uiPriority w:val="1"/>
-    <w:semiHidden/>
     <w:unhideWhenUsed/>
   </w:style>
   <w:style w:type="table" w:default="1" w:styleId="TableNormal">
